--- a/Topic_finalization_instructions.docx
+++ b/Topic_finalization_instructions.docx
@@ -409,10 +409,10 @@
         <w:tblLook w:val="04A0" w:firstRow="1" w:lastRow="0" w:firstColumn="1" w:lastColumn="0" w:noHBand="0" w:noVBand="1"/>
       </w:tblPr>
       <w:tblGrid>
-        <w:gridCol w:w="2039"/>
-        <w:gridCol w:w="2099"/>
+        <w:gridCol w:w="1914"/>
+        <w:gridCol w:w="1994"/>
         <w:gridCol w:w="3443"/>
-        <w:gridCol w:w="1995"/>
+        <w:gridCol w:w="1999"/>
       </w:tblGrid>
       <w:tr>
         <w:tc>
@@ -588,19 +588,8 @@
                 <w:sz w:val="24"/>
                 <w:szCs w:val="24"/>
               </w:rPr>
-              <w:t xml:space="preserve">S.R </w:t>
+              <w:t>S.R Rajapakse</w:t>
             </w:r>
-            <w:proofErr w:type="spellStart"/>
-            <w:r>
-              <w:rPr>
-                <w:rFonts w:ascii="Times New Roman" w:hAnsi="Times New Roman" w:cs="Times New Roman"/>
-                <w:bCs/>
-                <w:sz w:val="24"/>
-                <w:szCs w:val="24"/>
-              </w:rPr>
-              <w:t>Rajapakse</w:t>
-            </w:r>
-            <w:proofErr w:type="spellEnd"/>
           </w:p>
         </w:tc>
         <w:tc>
@@ -684,6 +673,15 @@
                 <w:szCs w:val="24"/>
               </w:rPr>
             </w:pPr>
+            <w:r>
+              <w:rPr>
+                <w:rFonts w:ascii="Times New Roman" w:hAnsi="Times New Roman" w:cs="Times New Roman"/>
+                <w:bCs/>
+                <w:sz w:val="24"/>
+                <w:szCs w:val="24"/>
+              </w:rPr>
+              <w:t>0717313761</w:t>
+            </w:r>
           </w:p>
         </w:tc>
       </w:tr>
@@ -821,7 +819,18 @@
                 <w:sz w:val="24"/>
                 <w:szCs w:val="24"/>
               </w:rPr>
-              <w:t>071-6484080</w:t>
+              <w:t>071</w:t>
+            </w:r>
+            <w:bookmarkStart w:id="0" w:name="_GoBack"/>
+            <w:bookmarkEnd w:id="0"/>
+            <w:r>
+              <w:rPr>
+                <w:rFonts w:ascii="Times New Roman" w:hAnsi="Times New Roman" w:cs="Times New Roman"/>
+                <w:bCs/>
+                <w:sz w:val="24"/>
+                <w:szCs w:val="24"/>
+              </w:rPr>
+              <w:t>6484080</w:t>
             </w:r>
           </w:p>
         </w:tc>
@@ -987,1080 +996,1418 @@
     </w:p>
     <w:p>
       <w:pPr>
-        <w:pStyle w:val="ListParagraph"/>
-        <w:numPr>
-          <w:ilvl w:val="0"/>
-          <w:numId w:val="3"/>
-        </w:numPr>
-        <w:spacing w:after="160" w:line="259" w:lineRule="auto"/>
-        <w:rPr>
-          <w:rFonts w:ascii="Times New Roman" w:hAnsi="Times New Roman" w:cs="Times New Roman"/>
-          <w:sz w:val="24"/>
-          <w:szCs w:val="24"/>
-        </w:rPr>
-      </w:pPr>
-      <w:r>
-        <w:rPr>
-          <w:rFonts w:ascii="Times New Roman" w:hAnsi="Times New Roman" w:cs="Times New Roman"/>
-          <w:sz w:val="24"/>
-          <w:szCs w:val="24"/>
-        </w:rPr>
-        <w:t>As an administrator, I want to add users (Lecturers, Committee Members) so that they can interact with the system.</w:t>
-      </w:r>
-    </w:p>
-    <w:p>
-      <w:pPr>
-        <w:pStyle w:val="ListParagraph"/>
-        <w:numPr>
-          <w:ilvl w:val="0"/>
-          <w:numId w:val="3"/>
-        </w:numPr>
-        <w:spacing w:after="160" w:line="259" w:lineRule="auto"/>
-        <w:rPr>
-          <w:rFonts w:ascii="Times New Roman" w:hAnsi="Times New Roman" w:cs="Times New Roman"/>
-          <w:sz w:val="24"/>
-          <w:szCs w:val="24"/>
-        </w:rPr>
-      </w:pPr>
-      <w:r>
-        <w:rPr>
-          <w:rFonts w:ascii="Times New Roman" w:hAnsi="Times New Roman" w:cs="Times New Roman"/>
-          <w:sz w:val="24"/>
-          <w:szCs w:val="24"/>
-        </w:rPr>
-        <w:t>As an administrator, I want to search/view users (Lecturers, Committee Members) so that I can know user details.</w:t>
-      </w:r>
-    </w:p>
-    <w:p>
-      <w:pPr>
-        <w:pStyle w:val="ListParagraph"/>
-        <w:numPr>
-          <w:ilvl w:val="0"/>
-          <w:numId w:val="3"/>
-        </w:numPr>
-        <w:spacing w:after="160" w:line="259" w:lineRule="auto"/>
-        <w:rPr>
-          <w:rFonts w:ascii="Times New Roman" w:hAnsi="Times New Roman" w:cs="Times New Roman"/>
-          <w:sz w:val="24"/>
-          <w:szCs w:val="24"/>
-        </w:rPr>
-      </w:pPr>
-      <w:r>
-        <w:rPr>
-          <w:rFonts w:ascii="Times New Roman" w:hAnsi="Times New Roman" w:cs="Times New Roman"/>
-          <w:sz w:val="24"/>
-          <w:szCs w:val="24"/>
-        </w:rPr>
-        <w:t>As an administrator, I want to update/remove users (Lecturers, Committee Members) so that I can update/remove user details.</w:t>
-      </w:r>
-    </w:p>
-    <w:p>
-      <w:pPr>
-        <w:pStyle w:val="ListParagraph"/>
-        <w:numPr>
-          <w:ilvl w:val="0"/>
-          <w:numId w:val="3"/>
-        </w:numPr>
-        <w:spacing w:after="160" w:line="259" w:lineRule="auto"/>
-        <w:rPr>
-          <w:rFonts w:ascii="Times New Roman" w:hAnsi="Times New Roman" w:cs="Times New Roman"/>
-          <w:sz w:val="24"/>
-          <w:szCs w:val="24"/>
-        </w:rPr>
-      </w:pPr>
-      <w:r>
-        <w:rPr>
-          <w:rFonts w:ascii="Times New Roman" w:hAnsi="Times New Roman" w:cs="Times New Roman"/>
-          <w:sz w:val="24"/>
-          <w:szCs w:val="24"/>
-        </w:rPr>
-        <w:t xml:space="preserve">As an administrator, I want to view all the reported problems and feedbacks so that I can take decisions. </w:t>
-      </w:r>
-    </w:p>
-    <w:p>
-      <w:pPr>
-        <w:pStyle w:val="ListParagraph"/>
-        <w:numPr>
-          <w:ilvl w:val="0"/>
-          <w:numId w:val="3"/>
-        </w:numPr>
-        <w:spacing w:after="160" w:line="259" w:lineRule="auto"/>
-        <w:rPr>
-          <w:rFonts w:ascii="Times New Roman" w:hAnsi="Times New Roman" w:cs="Times New Roman"/>
-          <w:sz w:val="24"/>
-          <w:szCs w:val="24"/>
-        </w:rPr>
-      </w:pPr>
-      <w:r>
-        <w:rPr>
-          <w:rFonts w:ascii="Times New Roman" w:hAnsi="Times New Roman" w:cs="Times New Roman"/>
-          <w:sz w:val="24"/>
-          <w:szCs w:val="24"/>
-        </w:rPr>
-        <w:t>As an administrator, I want to send emails to users regarding problems and feedbacks so that I can inform users.</w:t>
-      </w:r>
-    </w:p>
-    <w:p>
-      <w:pPr>
-        <w:pStyle w:val="ListParagraph"/>
-        <w:numPr>
-          <w:ilvl w:val="0"/>
-          <w:numId w:val="3"/>
-        </w:numPr>
-        <w:spacing w:after="160" w:line="259" w:lineRule="auto"/>
-        <w:rPr>
-          <w:rFonts w:ascii="Times New Roman" w:hAnsi="Times New Roman" w:cs="Times New Roman"/>
-          <w:sz w:val="24"/>
-          <w:szCs w:val="24"/>
-        </w:rPr>
-      </w:pPr>
-      <w:r>
-        <w:rPr>
-          <w:rFonts w:ascii="Times New Roman" w:hAnsi="Times New Roman" w:cs="Times New Roman"/>
-          <w:sz w:val="24"/>
-          <w:szCs w:val="24"/>
-        </w:rPr>
-        <w:t>As a lecturer, I want to create a main competition so that I can inform users about competition and to add events under competition.</w:t>
-      </w:r>
-    </w:p>
-    <w:p>
-      <w:pPr>
-        <w:pStyle w:val="ListParagraph"/>
-        <w:numPr>
-          <w:ilvl w:val="0"/>
-          <w:numId w:val="3"/>
-        </w:numPr>
-        <w:spacing w:after="160" w:line="259" w:lineRule="auto"/>
-        <w:rPr>
-          <w:rFonts w:ascii="Times New Roman" w:hAnsi="Times New Roman" w:cs="Times New Roman"/>
-          <w:sz w:val="24"/>
-          <w:szCs w:val="24"/>
-        </w:rPr>
-      </w:pPr>
-      <w:r>
-        <w:rPr>
-          <w:rFonts w:ascii="Times New Roman" w:hAnsi="Times New Roman" w:cs="Times New Roman"/>
-          <w:sz w:val="24"/>
-          <w:szCs w:val="24"/>
-        </w:rPr>
-        <w:t>As a lecturer, I want to search a main competition so that I can view details about competition.</w:t>
-      </w:r>
-    </w:p>
-    <w:p>
-      <w:pPr>
-        <w:pStyle w:val="ListParagraph"/>
-        <w:numPr>
-          <w:ilvl w:val="0"/>
-          <w:numId w:val="3"/>
-        </w:numPr>
-        <w:spacing w:after="160" w:line="259" w:lineRule="auto"/>
-        <w:rPr>
-          <w:rFonts w:ascii="Times New Roman" w:hAnsi="Times New Roman" w:cs="Times New Roman"/>
-          <w:sz w:val="24"/>
-          <w:szCs w:val="24"/>
-        </w:rPr>
-      </w:pPr>
-      <w:r>
-        <w:rPr>
-          <w:rFonts w:ascii="Times New Roman" w:hAnsi="Times New Roman" w:cs="Times New Roman"/>
-          <w:sz w:val="24"/>
-          <w:szCs w:val="24"/>
-        </w:rPr>
-        <w:t>As a lecturer, I want to update/delete a main competition so that I can update/remove competition details and users can view the change (All the events under that specific competition will be updated/removed).</w:t>
-      </w:r>
-    </w:p>
-    <w:p>
-      <w:pPr>
-        <w:pStyle w:val="ListParagraph"/>
-        <w:numPr>
-          <w:ilvl w:val="0"/>
-          <w:numId w:val="3"/>
-        </w:numPr>
-        <w:spacing w:after="160" w:line="259" w:lineRule="auto"/>
-        <w:rPr>
-          <w:rFonts w:ascii="Times New Roman" w:hAnsi="Times New Roman" w:cs="Times New Roman"/>
-          <w:sz w:val="24"/>
-          <w:szCs w:val="24"/>
-        </w:rPr>
-      </w:pPr>
-      <w:r>
-        <w:rPr>
-          <w:rFonts w:ascii="Times New Roman" w:hAnsi="Times New Roman" w:cs="Times New Roman"/>
-          <w:sz w:val="24"/>
-          <w:szCs w:val="24"/>
-        </w:rPr>
-        <w:t>As a lecturer, I want to create an event under a specific competition so that I can inform users about specific event.</w:t>
-      </w:r>
-    </w:p>
-    <w:p>
-      <w:pPr>
-        <w:pStyle w:val="ListParagraph"/>
-        <w:numPr>
-          <w:ilvl w:val="0"/>
-          <w:numId w:val="3"/>
-        </w:numPr>
-        <w:spacing w:after="160" w:line="259" w:lineRule="auto"/>
-        <w:rPr>
-          <w:rFonts w:ascii="Times New Roman" w:hAnsi="Times New Roman" w:cs="Times New Roman"/>
-          <w:sz w:val="24"/>
-          <w:szCs w:val="24"/>
-        </w:rPr>
-      </w:pPr>
-      <w:r>
-        <w:rPr>
-          <w:rFonts w:ascii="Times New Roman" w:hAnsi="Times New Roman" w:cs="Times New Roman"/>
-          <w:sz w:val="24"/>
-          <w:szCs w:val="24"/>
-        </w:rPr>
-        <w:t>As a lecturer, I want to search an event so that I can know details about specific event.</w:t>
-      </w:r>
-    </w:p>
-    <w:p>
-      <w:pPr>
-        <w:pStyle w:val="ListParagraph"/>
-        <w:numPr>
-          <w:ilvl w:val="0"/>
-          <w:numId w:val="3"/>
-        </w:numPr>
-        <w:spacing w:after="160" w:line="259" w:lineRule="auto"/>
-        <w:rPr>
-          <w:rFonts w:ascii="Times New Roman" w:hAnsi="Times New Roman" w:cs="Times New Roman"/>
-          <w:sz w:val="24"/>
-          <w:szCs w:val="24"/>
-        </w:rPr>
-      </w:pPr>
-      <w:r>
-        <w:rPr>
-          <w:rFonts w:ascii="Times New Roman" w:hAnsi="Times New Roman" w:cs="Times New Roman"/>
+        <w:numPr>
+          <w:ilvl w:val="0"/>
+          <w:numId w:val="4"/>
+        </w:numPr>
+        <w:tabs>
+          <w:tab w:val="left" w:pos="720"/>
+        </w:tabs>
+        <w:spacing w:after="0"/>
+        <w:contextualSpacing/>
+        <w:rPr>
+          <w:rFonts w:ascii="Times New Roman" w:eastAsia="Times New Roman" w:hAnsi="Times New Roman" w:cs="Times New Roman"/>
+          <w:sz w:val="24"/>
+          <w:szCs w:val="24"/>
+        </w:rPr>
+      </w:pPr>
+      <w:r>
+        <w:rPr>
+          <w:rFonts w:ascii="Times New Roman" w:eastAsiaTheme="minorEastAsia" w:hAnsi="Times New Roman" w:cs="Times New Roman"/>
+          <w:color w:val="000000" w:themeColor="text1"/>
+          <w:kern w:val="24"/>
+          <w:sz w:val="24"/>
+          <w:szCs w:val="24"/>
+        </w:rPr>
+        <w:t xml:space="preserve">As an administrator I want to add </w:t>
+      </w:r>
+      <w:r>
+        <w:rPr>
+          <w:rFonts w:ascii="Times New Roman" w:eastAsiaTheme="minorEastAsia" w:hAnsi="Times New Roman" w:cs="Times New Roman"/>
+          <w:color w:val="000000" w:themeColor="text1"/>
+          <w:kern w:val="24"/>
+          <w:sz w:val="24"/>
+          <w:szCs w:val="24"/>
+        </w:rPr>
+        <w:t>users (Lecturers</w:t>
+      </w:r>
+      <w:r>
+        <w:rPr>
+          <w:rFonts w:ascii="Times New Roman" w:eastAsiaTheme="minorEastAsia" w:hAnsi="Times New Roman" w:cs="Times New Roman"/>
+          <w:color w:val="000000" w:themeColor="text1"/>
+          <w:kern w:val="24"/>
+          <w:sz w:val="24"/>
+          <w:szCs w:val="24"/>
+        </w:rPr>
+        <w:t>, Committee Members) so that they can interact with the system.</w:t>
+      </w:r>
+    </w:p>
+    <w:p>
+      <w:pPr>
+        <w:numPr>
+          <w:ilvl w:val="0"/>
+          <w:numId w:val="4"/>
+        </w:numPr>
+        <w:tabs>
+          <w:tab w:val="left" w:pos="720"/>
+        </w:tabs>
+        <w:spacing w:after="0"/>
+        <w:contextualSpacing/>
+        <w:rPr>
+          <w:rFonts w:ascii="Times New Roman" w:eastAsia="Times New Roman" w:hAnsi="Times New Roman" w:cs="Times New Roman"/>
+          <w:sz w:val="24"/>
+          <w:szCs w:val="24"/>
+        </w:rPr>
+      </w:pPr>
+      <w:r>
+        <w:rPr>
+          <w:rFonts w:ascii="Times New Roman" w:eastAsiaTheme="minorEastAsia" w:hAnsi="Times New Roman" w:cs="Times New Roman"/>
+          <w:color w:val="000000" w:themeColor="text1"/>
+          <w:kern w:val="24"/>
+          <w:sz w:val="24"/>
+          <w:szCs w:val="24"/>
+        </w:rPr>
+        <w:t>As an administrator I want to search/view</w:t>
+      </w:r>
+      <w:r>
+        <w:rPr>
+          <w:rFonts w:ascii="Times New Roman" w:eastAsiaTheme="minorEastAsia" w:hAnsi="Times New Roman" w:cs="Times New Roman"/>
+          <w:color w:val="FF0000"/>
+          <w:kern w:val="24"/>
+          <w:sz w:val="24"/>
+          <w:szCs w:val="24"/>
+        </w:rPr>
+        <w:t xml:space="preserve"> </w:t>
+      </w:r>
+      <w:r>
+        <w:rPr>
+          <w:rFonts w:ascii="Times New Roman" w:eastAsiaTheme="minorEastAsia" w:hAnsi="Times New Roman" w:cs="Times New Roman"/>
+          <w:color w:val="000000" w:themeColor="text1"/>
+          <w:kern w:val="24"/>
+          <w:sz w:val="24"/>
+          <w:szCs w:val="24"/>
+        </w:rPr>
+        <w:t>users (Lecturers</w:t>
+      </w:r>
+      <w:r>
+        <w:rPr>
+          <w:rFonts w:ascii="Times New Roman" w:eastAsiaTheme="minorEastAsia" w:hAnsi="Times New Roman" w:cs="Times New Roman"/>
+          <w:color w:val="000000" w:themeColor="text1"/>
+          <w:kern w:val="24"/>
+          <w:sz w:val="24"/>
+          <w:szCs w:val="24"/>
+        </w:rPr>
+        <w:t>, Committee Members) so that I can search/view user details.</w:t>
+      </w:r>
+    </w:p>
+    <w:p>
+      <w:pPr>
+        <w:numPr>
+          <w:ilvl w:val="0"/>
+          <w:numId w:val="4"/>
+        </w:numPr>
+        <w:tabs>
+          <w:tab w:val="left" w:pos="720"/>
+        </w:tabs>
+        <w:spacing w:after="0"/>
+        <w:contextualSpacing/>
+        <w:rPr>
+          <w:rFonts w:ascii="Times New Roman" w:eastAsia="Times New Roman" w:hAnsi="Times New Roman" w:cs="Times New Roman"/>
+          <w:sz w:val="24"/>
+          <w:szCs w:val="24"/>
+        </w:rPr>
+      </w:pPr>
+      <w:r>
+        <w:rPr>
+          <w:rFonts w:ascii="Times New Roman" w:eastAsiaTheme="minorEastAsia" w:hAnsi="Times New Roman" w:cs="Times New Roman"/>
+          <w:color w:val="000000" w:themeColor="text1"/>
+          <w:kern w:val="24"/>
+          <w:sz w:val="24"/>
+          <w:szCs w:val="24"/>
+        </w:rPr>
+        <w:t xml:space="preserve">As an administrator I want to update/ remove </w:t>
+      </w:r>
+      <w:r>
+        <w:rPr>
+          <w:rFonts w:ascii="Times New Roman" w:eastAsiaTheme="minorEastAsia" w:hAnsi="Times New Roman" w:cs="Times New Roman"/>
+          <w:color w:val="000000" w:themeColor="text1"/>
+          <w:kern w:val="24"/>
+          <w:sz w:val="24"/>
+          <w:szCs w:val="24"/>
+        </w:rPr>
+        <w:t>users (Lecturers</w:t>
+      </w:r>
+      <w:r>
+        <w:rPr>
+          <w:rFonts w:ascii="Times New Roman" w:eastAsiaTheme="minorEastAsia" w:hAnsi="Times New Roman" w:cs="Times New Roman"/>
+          <w:color w:val="000000" w:themeColor="text1"/>
+          <w:kern w:val="24"/>
+          <w:sz w:val="24"/>
+          <w:szCs w:val="24"/>
+        </w:rPr>
+        <w:t>, Committee Members) so that I can update/remove</w:t>
+      </w:r>
+      <w:r>
+        <w:rPr>
+          <w:rFonts w:ascii="Times New Roman" w:eastAsiaTheme="minorEastAsia" w:hAnsi="Times New Roman" w:cs="Times New Roman"/>
+          <w:color w:val="FF0000"/>
+          <w:kern w:val="24"/>
+          <w:sz w:val="24"/>
+          <w:szCs w:val="24"/>
+        </w:rPr>
+        <w:t xml:space="preserve"> </w:t>
+      </w:r>
+      <w:r>
+        <w:rPr>
+          <w:rFonts w:ascii="Times New Roman" w:eastAsiaTheme="minorEastAsia" w:hAnsi="Times New Roman" w:cs="Times New Roman"/>
+          <w:color w:val="000000" w:themeColor="text1"/>
+          <w:kern w:val="24"/>
+          <w:sz w:val="24"/>
+          <w:szCs w:val="24"/>
+        </w:rPr>
+        <w:t>user details and access.</w:t>
+      </w:r>
+    </w:p>
+    <w:p>
+      <w:pPr>
+        <w:numPr>
+          <w:ilvl w:val="0"/>
+          <w:numId w:val="4"/>
+        </w:numPr>
+        <w:tabs>
+          <w:tab w:val="left" w:pos="720"/>
+        </w:tabs>
+        <w:spacing w:after="0"/>
+        <w:contextualSpacing/>
+        <w:rPr>
+          <w:rFonts w:ascii="Times New Roman" w:eastAsia="Times New Roman" w:hAnsi="Times New Roman" w:cs="Times New Roman"/>
+          <w:sz w:val="24"/>
+          <w:szCs w:val="24"/>
+        </w:rPr>
+      </w:pPr>
+      <w:r>
+        <w:rPr>
+          <w:rFonts w:ascii="Times New Roman" w:eastAsiaTheme="minorEastAsia" w:hAnsi="Times New Roman" w:cs="Times New Roman"/>
+          <w:color w:val="000000" w:themeColor="text1"/>
+          <w:kern w:val="24"/>
+          <w:sz w:val="24"/>
+          <w:szCs w:val="24"/>
+        </w:rPr>
+        <w:t xml:space="preserve">As an administrator I want to view all the reported problems and feedbacks so that I can take decisions. </w:t>
+      </w:r>
+    </w:p>
+    <w:p>
+      <w:pPr>
+        <w:numPr>
+          <w:ilvl w:val="0"/>
+          <w:numId w:val="4"/>
+        </w:numPr>
+        <w:tabs>
+          <w:tab w:val="left" w:pos="720"/>
+        </w:tabs>
+        <w:spacing w:after="0"/>
+        <w:contextualSpacing/>
+        <w:rPr>
+          <w:rFonts w:ascii="Times New Roman" w:eastAsia="Times New Roman" w:hAnsi="Times New Roman" w:cs="Times New Roman"/>
+          <w:sz w:val="24"/>
+          <w:szCs w:val="24"/>
+        </w:rPr>
+      </w:pPr>
+      <w:r>
+        <w:rPr>
+          <w:rFonts w:ascii="Times New Roman" w:eastAsiaTheme="minorEastAsia" w:hAnsi="Times New Roman" w:cs="Times New Roman"/>
+          <w:color w:val="000000" w:themeColor="text1"/>
+          <w:kern w:val="24"/>
+          <w:sz w:val="24"/>
+          <w:szCs w:val="24"/>
+        </w:rPr>
+        <w:t>As an administrator I want to send emails to users regarding problems and feedbacks so that I can inform users.</w:t>
+      </w:r>
+    </w:p>
+    <w:p>
+      <w:pPr>
+        <w:numPr>
+          <w:ilvl w:val="0"/>
+          <w:numId w:val="4"/>
+        </w:numPr>
+        <w:tabs>
+          <w:tab w:val="left" w:pos="720"/>
+        </w:tabs>
+        <w:spacing w:after="0"/>
+        <w:contextualSpacing/>
+        <w:rPr>
+          <w:rFonts w:ascii="Times New Roman" w:eastAsia="Times New Roman" w:hAnsi="Times New Roman" w:cs="Times New Roman"/>
+          <w:sz w:val="24"/>
+          <w:szCs w:val="24"/>
+        </w:rPr>
+      </w:pPr>
+      <w:r>
+        <w:rPr>
+          <w:rFonts w:ascii="Times New Roman" w:eastAsia="Times New Roman" w:hAnsi="Times New Roman" w:cs="Times New Roman"/>
+          <w:sz w:val="24"/>
+          <w:szCs w:val="24"/>
+        </w:rPr>
+        <w:t>As a lecturer I want to create a main competition so that I can inform users about competition and to add events under competition.</w:t>
+      </w:r>
+    </w:p>
+    <w:p>
+      <w:pPr>
+        <w:numPr>
+          <w:ilvl w:val="0"/>
+          <w:numId w:val="4"/>
+        </w:numPr>
+        <w:tabs>
+          <w:tab w:val="left" w:pos="720"/>
+        </w:tabs>
+        <w:spacing w:after="0"/>
+        <w:contextualSpacing/>
+        <w:rPr>
+          <w:rFonts w:ascii="Times New Roman" w:eastAsia="Times New Roman" w:hAnsi="Times New Roman" w:cs="Times New Roman"/>
+          <w:sz w:val="24"/>
+          <w:szCs w:val="24"/>
+        </w:rPr>
+      </w:pPr>
+      <w:r>
+        <w:rPr>
+          <w:rFonts w:ascii="Times New Roman" w:eastAsia="Times New Roman" w:hAnsi="Times New Roman" w:cs="Times New Roman"/>
+          <w:sz w:val="24"/>
+          <w:szCs w:val="24"/>
+        </w:rPr>
+        <w:t>As a lecturer I want to search a main competition so that I can view details about competition.</w:t>
+      </w:r>
+    </w:p>
+    <w:p>
+      <w:pPr>
+        <w:numPr>
+          <w:ilvl w:val="0"/>
+          <w:numId w:val="4"/>
+        </w:numPr>
+        <w:tabs>
+          <w:tab w:val="left" w:pos="720"/>
+        </w:tabs>
+        <w:spacing w:after="0"/>
+        <w:contextualSpacing/>
+        <w:rPr>
+          <w:rFonts w:ascii="Times New Roman" w:eastAsia="Times New Roman" w:hAnsi="Times New Roman" w:cs="Times New Roman"/>
+          <w:sz w:val="24"/>
+          <w:szCs w:val="24"/>
+        </w:rPr>
+      </w:pPr>
+      <w:r>
+        <w:rPr>
+          <w:rFonts w:ascii="Times New Roman" w:eastAsia="Times New Roman" w:hAnsi="Times New Roman" w:cs="Times New Roman"/>
+          <w:sz w:val="24"/>
+          <w:szCs w:val="24"/>
+        </w:rPr>
+        <w:t xml:space="preserve">As a lecturer I want to update/delete a main competition so that I can update/remove competition details and users can view the </w:t>
+      </w:r>
+      <w:r>
+        <w:rPr>
+          <w:rFonts w:ascii="Times New Roman" w:eastAsia="Times New Roman" w:hAnsi="Times New Roman" w:cs="Times New Roman"/>
+          <w:sz w:val="24"/>
+          <w:szCs w:val="24"/>
+        </w:rPr>
+        <w:t>change (</w:t>
+      </w:r>
+      <w:r>
+        <w:rPr>
+          <w:rFonts w:ascii="Times New Roman" w:eastAsia="Times New Roman" w:hAnsi="Times New Roman" w:cs="Times New Roman"/>
+          <w:sz w:val="24"/>
+          <w:szCs w:val="24"/>
+        </w:rPr>
+        <w:t>All the events under that specific competition will be updated/removed).</w:t>
+      </w:r>
+    </w:p>
+    <w:p>
+      <w:pPr>
+        <w:numPr>
+          <w:ilvl w:val="0"/>
+          <w:numId w:val="4"/>
+        </w:numPr>
+        <w:tabs>
+          <w:tab w:val="left" w:pos="720"/>
+        </w:tabs>
+        <w:spacing w:after="0"/>
+        <w:contextualSpacing/>
+        <w:rPr>
+          <w:rFonts w:ascii="Times New Roman" w:eastAsia="Times New Roman" w:hAnsi="Times New Roman" w:cs="Times New Roman"/>
+          <w:sz w:val="24"/>
+          <w:szCs w:val="24"/>
+        </w:rPr>
+      </w:pPr>
+      <w:r>
+        <w:rPr>
+          <w:rFonts w:ascii="Times New Roman" w:eastAsia="Times New Roman" w:hAnsi="Times New Roman" w:cs="Times New Roman"/>
+          <w:sz w:val="24"/>
+          <w:szCs w:val="24"/>
+        </w:rPr>
+        <w:t>As a lecturer I want to create an event under a specific competition so that I can inform users about specific event.</w:t>
+      </w:r>
+    </w:p>
+    <w:p>
+      <w:pPr>
+        <w:numPr>
+          <w:ilvl w:val="0"/>
+          <w:numId w:val="4"/>
+        </w:numPr>
+        <w:tabs>
+          <w:tab w:val="left" w:pos="720"/>
+        </w:tabs>
+        <w:spacing w:after="0"/>
+        <w:contextualSpacing/>
+        <w:rPr>
+          <w:rFonts w:ascii="Times New Roman" w:eastAsia="Times New Roman" w:hAnsi="Times New Roman" w:cs="Times New Roman"/>
+          <w:sz w:val="24"/>
+          <w:szCs w:val="24"/>
+        </w:rPr>
+      </w:pPr>
+      <w:r>
+        <w:rPr>
+          <w:rFonts w:ascii="Times New Roman" w:eastAsia="Times New Roman" w:hAnsi="Times New Roman" w:cs="Times New Roman"/>
           <w:sz w:val="24"/>
           <w:szCs w:val="24"/>
         </w:rPr>
         <w:lastRenderedPageBreak/>
-        <w:t>As a lecturer, I want to update/delete an event so that I can update/remove event details.</w:t>
-      </w:r>
-    </w:p>
-    <w:p>
-      <w:pPr>
-        <w:pStyle w:val="ListParagraph"/>
-        <w:numPr>
-          <w:ilvl w:val="0"/>
-          <w:numId w:val="3"/>
-        </w:numPr>
-        <w:spacing w:after="160" w:line="259" w:lineRule="auto"/>
-        <w:rPr>
-          <w:rFonts w:ascii="Times New Roman" w:hAnsi="Times New Roman" w:cs="Times New Roman"/>
-          <w:sz w:val="24"/>
-          <w:szCs w:val="24"/>
-        </w:rPr>
-      </w:pPr>
-      <w:r>
-        <w:rPr>
-          <w:rFonts w:ascii="Times New Roman" w:hAnsi="Times New Roman" w:cs="Times New Roman"/>
-          <w:sz w:val="24"/>
-          <w:szCs w:val="24"/>
-        </w:rPr>
-        <w:t>As a lecturer, I want to create a workshop under a specific competition so that I can inform users about specific workshop.</w:t>
-      </w:r>
-    </w:p>
-    <w:p>
-      <w:pPr>
-        <w:pStyle w:val="ListParagraph"/>
-        <w:numPr>
-          <w:ilvl w:val="0"/>
-          <w:numId w:val="3"/>
-        </w:numPr>
-        <w:spacing w:after="160" w:line="259" w:lineRule="auto"/>
-        <w:rPr>
-          <w:rFonts w:ascii="Times New Roman" w:hAnsi="Times New Roman" w:cs="Times New Roman"/>
-          <w:sz w:val="24"/>
-          <w:szCs w:val="24"/>
-        </w:rPr>
-      </w:pPr>
-      <w:r>
-        <w:rPr>
-          <w:rFonts w:ascii="Times New Roman" w:hAnsi="Times New Roman" w:cs="Times New Roman"/>
-          <w:sz w:val="24"/>
-          <w:szCs w:val="24"/>
-        </w:rPr>
-        <w:t>As a lecturer, I want to search a workshop under a specific competition so that I can view details about specific workshop.</w:t>
-      </w:r>
-    </w:p>
-    <w:p>
-      <w:pPr>
-        <w:pStyle w:val="ListParagraph"/>
-        <w:numPr>
-          <w:ilvl w:val="0"/>
-          <w:numId w:val="3"/>
-        </w:numPr>
-        <w:spacing w:after="160" w:line="259" w:lineRule="auto"/>
-        <w:rPr>
-          <w:rFonts w:ascii="Times New Roman" w:hAnsi="Times New Roman" w:cs="Times New Roman"/>
-          <w:sz w:val="24"/>
-          <w:szCs w:val="24"/>
-        </w:rPr>
-      </w:pPr>
-      <w:r>
-        <w:rPr>
-          <w:rFonts w:ascii="Times New Roman" w:hAnsi="Times New Roman" w:cs="Times New Roman"/>
-          <w:sz w:val="24"/>
-          <w:szCs w:val="24"/>
-        </w:rPr>
-        <w:t>As a lecturer, I want to update/delete a workshop so that I can update/remove workshop details and users can view the change.</w:t>
-      </w:r>
-    </w:p>
-    <w:p>
-      <w:pPr>
-        <w:pStyle w:val="ListParagraph"/>
-        <w:numPr>
-          <w:ilvl w:val="0"/>
-          <w:numId w:val="3"/>
-        </w:numPr>
-        <w:spacing w:after="160" w:line="259" w:lineRule="auto"/>
-        <w:rPr>
-          <w:rFonts w:ascii="Times New Roman" w:hAnsi="Times New Roman" w:cs="Times New Roman"/>
-          <w:sz w:val="24"/>
-          <w:szCs w:val="24"/>
-        </w:rPr>
-      </w:pPr>
-      <w:r>
-        <w:rPr>
-          <w:rFonts w:ascii="Times New Roman" w:hAnsi="Times New Roman" w:cs="Times New Roman"/>
-          <w:sz w:val="24"/>
-          <w:szCs w:val="24"/>
-        </w:rPr>
-        <w:t>As a lecturer, I want to create budget for a competition so that I can inform users about budget allocation.</w:t>
-      </w:r>
-    </w:p>
-    <w:p>
-      <w:pPr>
-        <w:pStyle w:val="ListParagraph"/>
-        <w:numPr>
-          <w:ilvl w:val="0"/>
-          <w:numId w:val="3"/>
-        </w:numPr>
-        <w:spacing w:after="160" w:line="259" w:lineRule="auto"/>
-        <w:rPr>
-          <w:rFonts w:ascii="Times New Roman" w:hAnsi="Times New Roman" w:cs="Times New Roman"/>
-          <w:sz w:val="24"/>
-          <w:szCs w:val="24"/>
-        </w:rPr>
-      </w:pPr>
-      <w:r>
-        <w:rPr>
-          <w:rFonts w:ascii="Times New Roman" w:hAnsi="Times New Roman" w:cs="Times New Roman"/>
-          <w:sz w:val="24"/>
-          <w:szCs w:val="24"/>
-        </w:rPr>
-        <w:t>As a lecturer, I want to allocate/create budget for a specific event/workshop so that I can inform users about budget allocation for specific event/workshop.</w:t>
-      </w:r>
-    </w:p>
-    <w:p>
-      <w:pPr>
-        <w:pStyle w:val="ListParagraph"/>
-        <w:numPr>
-          <w:ilvl w:val="0"/>
-          <w:numId w:val="3"/>
-        </w:numPr>
-        <w:spacing w:after="160" w:line="259" w:lineRule="auto"/>
-        <w:rPr>
-          <w:rFonts w:ascii="Times New Roman" w:hAnsi="Times New Roman" w:cs="Times New Roman"/>
-          <w:sz w:val="24"/>
-          <w:szCs w:val="24"/>
-        </w:rPr>
-      </w:pPr>
-      <w:r>
-        <w:rPr>
-          <w:rFonts w:ascii="Times New Roman" w:hAnsi="Times New Roman" w:cs="Times New Roman"/>
-          <w:sz w:val="24"/>
-          <w:szCs w:val="24"/>
-        </w:rPr>
-        <w:t>As a lecturer, I want to search budget for a specific competition so that I can view budget details about specific competition.</w:t>
-      </w:r>
-    </w:p>
-    <w:p>
-      <w:pPr>
-        <w:pStyle w:val="ListParagraph"/>
-        <w:numPr>
-          <w:ilvl w:val="0"/>
-          <w:numId w:val="3"/>
-        </w:numPr>
-        <w:spacing w:after="160" w:line="259" w:lineRule="auto"/>
-        <w:rPr>
-          <w:rFonts w:ascii="Times New Roman" w:hAnsi="Times New Roman" w:cs="Times New Roman"/>
-          <w:sz w:val="24"/>
-          <w:szCs w:val="24"/>
-        </w:rPr>
-      </w:pPr>
-      <w:r>
-        <w:rPr>
-          <w:rFonts w:ascii="Times New Roman" w:hAnsi="Times New Roman" w:cs="Times New Roman"/>
-          <w:sz w:val="24"/>
-          <w:szCs w:val="24"/>
-        </w:rPr>
-        <w:t>As a lecturer, I want to search budget for a specific event/workshop so that I can view budget details about specific event/workshop.</w:t>
-      </w:r>
-    </w:p>
-    <w:p>
-      <w:pPr>
-        <w:pStyle w:val="ListParagraph"/>
-        <w:numPr>
-          <w:ilvl w:val="0"/>
-          <w:numId w:val="3"/>
-        </w:numPr>
-        <w:spacing w:after="160" w:line="259" w:lineRule="auto"/>
-        <w:rPr>
-          <w:rFonts w:ascii="Times New Roman" w:hAnsi="Times New Roman" w:cs="Times New Roman"/>
-          <w:sz w:val="24"/>
-          <w:szCs w:val="24"/>
-        </w:rPr>
-      </w:pPr>
-      <w:r>
-        <w:rPr>
-          <w:rFonts w:ascii="Times New Roman" w:hAnsi="Times New Roman" w:cs="Times New Roman"/>
-          <w:sz w:val="24"/>
-          <w:szCs w:val="24"/>
-        </w:rPr>
-        <w:t>As a lecturer, I want to update/remove budget for a competition so that I can update/remove budget competition details and users can view the change (All the budgets allocated for events/workshops under that specific competition will be updated/removed).</w:t>
-      </w:r>
-    </w:p>
-    <w:p>
-      <w:pPr>
-        <w:pStyle w:val="ListParagraph"/>
-        <w:numPr>
-          <w:ilvl w:val="0"/>
-          <w:numId w:val="3"/>
-        </w:numPr>
-        <w:spacing w:after="160" w:line="259" w:lineRule="auto"/>
-        <w:rPr>
-          <w:rFonts w:ascii="Times New Roman" w:hAnsi="Times New Roman" w:cs="Times New Roman"/>
-          <w:sz w:val="24"/>
-          <w:szCs w:val="24"/>
-        </w:rPr>
-      </w:pPr>
-      <w:r>
-        <w:rPr>
-          <w:rFonts w:ascii="Times New Roman" w:hAnsi="Times New Roman" w:cs="Times New Roman"/>
-          <w:sz w:val="24"/>
-          <w:szCs w:val="24"/>
-        </w:rPr>
-        <w:t>As a lecturer, I want to update/remove budget for an event so that I can update/remove event budget details and users can view the change.</w:t>
-      </w:r>
-    </w:p>
-    <w:p>
-      <w:pPr>
-        <w:pStyle w:val="ListParagraph"/>
-        <w:numPr>
-          <w:ilvl w:val="0"/>
-          <w:numId w:val="3"/>
-        </w:numPr>
-        <w:spacing w:after="160" w:line="259" w:lineRule="auto"/>
-        <w:rPr>
-          <w:rFonts w:ascii="Times New Roman" w:hAnsi="Times New Roman" w:cs="Times New Roman"/>
-          <w:sz w:val="24"/>
-          <w:szCs w:val="24"/>
-        </w:rPr>
-      </w:pPr>
-      <w:r>
-        <w:rPr>
-          <w:rFonts w:ascii="Times New Roman" w:hAnsi="Times New Roman" w:cs="Times New Roman"/>
-          <w:sz w:val="24"/>
-          <w:szCs w:val="24"/>
-        </w:rPr>
-        <w:t>As a lecturer, I want to update/remove budget for a workshop so that I can update/remove workshop budget details.</w:t>
-      </w:r>
-    </w:p>
-    <w:p>
-      <w:pPr>
-        <w:pStyle w:val="ListParagraph"/>
-        <w:numPr>
-          <w:ilvl w:val="0"/>
-          <w:numId w:val="3"/>
-        </w:numPr>
-        <w:spacing w:after="160" w:line="259" w:lineRule="auto"/>
-        <w:rPr>
-          <w:rFonts w:ascii="Times New Roman" w:hAnsi="Times New Roman" w:cs="Times New Roman"/>
-          <w:sz w:val="24"/>
-          <w:szCs w:val="24"/>
-        </w:rPr>
-      </w:pPr>
-      <w:r>
-        <w:rPr>
-          <w:rFonts w:ascii="Times New Roman" w:hAnsi="Times New Roman" w:cs="Times New Roman"/>
-          <w:sz w:val="24"/>
-          <w:szCs w:val="24"/>
-        </w:rPr>
-        <w:t>As a lecturer, I want to search a candidate student so that I can view details about candidate student.</w:t>
-      </w:r>
-    </w:p>
-    <w:p>
-      <w:pPr>
-        <w:pStyle w:val="ListParagraph"/>
-        <w:numPr>
-          <w:ilvl w:val="0"/>
-          <w:numId w:val="3"/>
-        </w:numPr>
-        <w:spacing w:after="160" w:line="259" w:lineRule="auto"/>
-        <w:rPr>
-          <w:rFonts w:ascii="Times New Roman" w:hAnsi="Times New Roman" w:cs="Times New Roman"/>
-          <w:sz w:val="24"/>
-          <w:szCs w:val="24"/>
-        </w:rPr>
-      </w:pPr>
-      <w:r>
-        <w:rPr>
-          <w:rFonts w:ascii="Times New Roman" w:hAnsi="Times New Roman" w:cs="Times New Roman"/>
-          <w:sz w:val="24"/>
-          <w:szCs w:val="24"/>
-        </w:rPr>
-        <w:t>As a lecturer, I want to add candidate student to a specific event so that student get access to the system and will be added to organizing committee (Committee Member).</w:t>
-      </w:r>
-    </w:p>
-    <w:p>
-      <w:pPr>
-        <w:pStyle w:val="ListParagraph"/>
-        <w:numPr>
-          <w:ilvl w:val="0"/>
-          <w:numId w:val="3"/>
-        </w:numPr>
-        <w:spacing w:after="160" w:line="259" w:lineRule="auto"/>
-        <w:rPr>
-          <w:rFonts w:ascii="Times New Roman" w:hAnsi="Times New Roman" w:cs="Times New Roman"/>
-          <w:sz w:val="24"/>
-          <w:szCs w:val="24"/>
-        </w:rPr>
-      </w:pPr>
-      <w:r>
-        <w:rPr>
-          <w:rFonts w:ascii="Times New Roman" w:hAnsi="Times New Roman" w:cs="Times New Roman"/>
-          <w:sz w:val="24"/>
-          <w:szCs w:val="24"/>
-        </w:rPr>
-        <w:t>As a lecturer, I want to revoke/delete committee member so that I can remove user details and access.</w:t>
-      </w:r>
-    </w:p>
-    <w:p>
-      <w:pPr>
-        <w:pStyle w:val="ListParagraph"/>
-        <w:numPr>
-          <w:ilvl w:val="0"/>
-          <w:numId w:val="3"/>
-        </w:numPr>
-        <w:spacing w:after="160" w:line="259" w:lineRule="auto"/>
-        <w:rPr>
-          <w:rFonts w:ascii="Times New Roman" w:hAnsi="Times New Roman" w:cs="Times New Roman"/>
-          <w:sz w:val="24"/>
-          <w:szCs w:val="24"/>
-        </w:rPr>
-      </w:pPr>
-      <w:r>
-        <w:rPr>
-          <w:rFonts w:ascii="Times New Roman" w:hAnsi="Times New Roman" w:cs="Times New Roman"/>
-          <w:sz w:val="24"/>
-          <w:szCs w:val="24"/>
-        </w:rPr>
-        <w:t>As a lecturer, I want to send emails to committee members/lecturers/participants regarding events/new appointments/new changes so that I can inform users.</w:t>
-      </w:r>
-    </w:p>
-    <w:p>
-      <w:pPr>
-        <w:pStyle w:val="ListParagraph"/>
-        <w:numPr>
-          <w:ilvl w:val="0"/>
-          <w:numId w:val="3"/>
-        </w:numPr>
-        <w:spacing w:after="160" w:line="259" w:lineRule="auto"/>
-        <w:rPr>
-          <w:rFonts w:ascii="Times New Roman" w:hAnsi="Times New Roman" w:cs="Times New Roman"/>
-          <w:sz w:val="24"/>
-          <w:szCs w:val="24"/>
-        </w:rPr>
-      </w:pPr>
-      <w:r>
-        <w:rPr>
-          <w:rFonts w:ascii="Times New Roman" w:hAnsi="Times New Roman" w:cs="Times New Roman"/>
-          <w:sz w:val="24"/>
-          <w:szCs w:val="24"/>
-        </w:rPr>
-        <w:t xml:space="preserve">As a lecturer, I want to report a problem or a feedback so that I can report faults/requests to administrator. </w:t>
-      </w:r>
-    </w:p>
-    <w:p>
-      <w:pPr>
-        <w:pStyle w:val="ListParagraph"/>
-        <w:numPr>
-          <w:ilvl w:val="0"/>
-          <w:numId w:val="3"/>
-        </w:numPr>
-        <w:spacing w:after="160" w:line="259" w:lineRule="auto"/>
-        <w:rPr>
-          <w:rFonts w:ascii="Times New Roman" w:hAnsi="Times New Roman" w:cs="Times New Roman"/>
-          <w:sz w:val="24"/>
-          <w:szCs w:val="24"/>
-        </w:rPr>
-      </w:pPr>
-      <w:r>
-        <w:rPr>
-          <w:rFonts w:ascii="Times New Roman" w:hAnsi="Times New Roman" w:cs="Times New Roman"/>
-          <w:sz w:val="24"/>
-          <w:szCs w:val="24"/>
-        </w:rPr>
-        <w:t>As a lecturer, I want to add round results for an event so that I can inform users about event results.</w:t>
-      </w:r>
-    </w:p>
-    <w:p>
-      <w:pPr>
-        <w:pStyle w:val="ListParagraph"/>
-        <w:numPr>
-          <w:ilvl w:val="0"/>
-          <w:numId w:val="3"/>
-        </w:numPr>
-        <w:spacing w:after="160" w:line="259" w:lineRule="auto"/>
-        <w:rPr>
-          <w:rFonts w:ascii="Times New Roman" w:hAnsi="Times New Roman" w:cs="Times New Roman"/>
-          <w:sz w:val="24"/>
-          <w:szCs w:val="24"/>
-        </w:rPr>
-      </w:pPr>
-      <w:r>
-        <w:rPr>
-          <w:rFonts w:ascii="Times New Roman" w:hAnsi="Times New Roman" w:cs="Times New Roman"/>
-          <w:sz w:val="24"/>
-          <w:szCs w:val="24"/>
-        </w:rPr>
-        <w:t>As a lecturer, I want to update/delete results of an event so that I can update/remove event result details and users can view the change.</w:t>
-      </w:r>
-    </w:p>
-    <w:p>
-      <w:pPr>
-        <w:pStyle w:val="ListParagraph"/>
-        <w:numPr>
-          <w:ilvl w:val="0"/>
-          <w:numId w:val="3"/>
-        </w:numPr>
-        <w:spacing w:after="160" w:line="259" w:lineRule="auto"/>
-        <w:rPr>
-          <w:rFonts w:ascii="Times New Roman" w:hAnsi="Times New Roman" w:cs="Times New Roman"/>
-          <w:sz w:val="24"/>
-          <w:szCs w:val="24"/>
-        </w:rPr>
-      </w:pPr>
-      <w:r>
-        <w:rPr>
-          <w:rFonts w:ascii="Times New Roman" w:hAnsi="Times New Roman" w:cs="Times New Roman"/>
-          <w:sz w:val="24"/>
-          <w:szCs w:val="24"/>
-        </w:rPr>
-        <w:t>As a lecturer, I want to generate reports of the full summary of events so that I can save/print the event summary.</w:t>
-      </w:r>
-    </w:p>
-    <w:p>
-      <w:pPr>
-        <w:pStyle w:val="ListParagraph"/>
-        <w:numPr>
-          <w:ilvl w:val="0"/>
-          <w:numId w:val="3"/>
-        </w:numPr>
-        <w:spacing w:after="160" w:line="259" w:lineRule="auto"/>
-        <w:rPr>
-          <w:rFonts w:ascii="Times New Roman" w:hAnsi="Times New Roman" w:cs="Times New Roman"/>
-          <w:sz w:val="24"/>
-          <w:szCs w:val="24"/>
-        </w:rPr>
-      </w:pPr>
-      <w:r>
-        <w:rPr>
-          <w:rFonts w:ascii="Times New Roman" w:hAnsi="Times New Roman" w:cs="Times New Roman"/>
-          <w:sz w:val="24"/>
-          <w:szCs w:val="24"/>
-        </w:rPr>
-        <w:t>As a lecturer, I want to register the judges for the competitions so that I can know ang get a count of judges.</w:t>
-      </w:r>
-    </w:p>
-    <w:p>
-      <w:pPr>
-        <w:pStyle w:val="ListParagraph"/>
-        <w:numPr>
-          <w:ilvl w:val="0"/>
-          <w:numId w:val="3"/>
-        </w:numPr>
-        <w:spacing w:after="160" w:line="259" w:lineRule="auto"/>
-        <w:rPr>
-          <w:rFonts w:ascii="Times New Roman" w:hAnsi="Times New Roman" w:cs="Times New Roman"/>
-          <w:sz w:val="24"/>
-          <w:szCs w:val="24"/>
-        </w:rPr>
-      </w:pPr>
-      <w:r>
-        <w:rPr>
-          <w:rFonts w:ascii="Times New Roman" w:hAnsi="Times New Roman" w:cs="Times New Roman"/>
-          <w:sz w:val="24"/>
-          <w:szCs w:val="24"/>
-        </w:rPr>
-        <w:t>As a lecturer, I want to assign judges for teams so that I can reserve presentation schedules effectively.</w:t>
-      </w:r>
-    </w:p>
-    <w:p>
-      <w:pPr>
-        <w:pStyle w:val="ListParagraph"/>
-        <w:numPr>
-          <w:ilvl w:val="0"/>
-          <w:numId w:val="3"/>
-        </w:numPr>
-        <w:spacing w:after="160" w:line="259" w:lineRule="auto"/>
-        <w:rPr>
-          <w:rFonts w:ascii="Times New Roman" w:hAnsi="Times New Roman" w:cs="Times New Roman"/>
-          <w:sz w:val="24"/>
-          <w:szCs w:val="24"/>
-        </w:rPr>
-      </w:pPr>
-      <w:r>
-        <w:rPr>
-          <w:rFonts w:ascii="Times New Roman" w:hAnsi="Times New Roman" w:cs="Times New Roman"/>
+        <w:t>As a lecturer I want to search an event so that I can view details about specific event.</w:t>
+      </w:r>
+    </w:p>
+    <w:p>
+      <w:pPr>
+        <w:numPr>
+          <w:ilvl w:val="0"/>
+          <w:numId w:val="4"/>
+        </w:numPr>
+        <w:tabs>
+          <w:tab w:val="left" w:pos="720"/>
+        </w:tabs>
+        <w:spacing w:after="0"/>
+        <w:contextualSpacing/>
+        <w:rPr>
+          <w:rFonts w:ascii="Times New Roman" w:eastAsia="Times New Roman" w:hAnsi="Times New Roman" w:cs="Times New Roman"/>
+          <w:sz w:val="24"/>
+          <w:szCs w:val="24"/>
+        </w:rPr>
+      </w:pPr>
+      <w:r>
+        <w:rPr>
+          <w:rFonts w:ascii="Times New Roman" w:eastAsia="Times New Roman" w:hAnsi="Times New Roman" w:cs="Times New Roman"/>
+          <w:sz w:val="24"/>
+          <w:szCs w:val="24"/>
+        </w:rPr>
+        <w:t>As a lecturer I want to update/delete an event so that I can update/remove event details.</w:t>
+      </w:r>
+    </w:p>
+    <w:p>
+      <w:pPr>
+        <w:numPr>
+          <w:ilvl w:val="0"/>
+          <w:numId w:val="4"/>
+        </w:numPr>
+        <w:tabs>
+          <w:tab w:val="left" w:pos="720"/>
+        </w:tabs>
+        <w:spacing w:after="0"/>
+        <w:contextualSpacing/>
+        <w:rPr>
+          <w:rFonts w:ascii="Times New Roman" w:eastAsia="Times New Roman" w:hAnsi="Times New Roman" w:cs="Times New Roman"/>
+          <w:sz w:val="24"/>
+          <w:szCs w:val="24"/>
+        </w:rPr>
+      </w:pPr>
+      <w:r>
+        <w:rPr>
+          <w:rFonts w:ascii="Times New Roman" w:eastAsia="Times New Roman" w:hAnsi="Times New Roman" w:cs="Times New Roman"/>
+          <w:sz w:val="24"/>
+          <w:szCs w:val="24"/>
+        </w:rPr>
+        <w:t>As a lecturer I want to create a workshop under a specific competition so that I can inform users about specific workshop.</w:t>
+      </w:r>
+    </w:p>
+    <w:p>
+      <w:pPr>
+        <w:numPr>
+          <w:ilvl w:val="0"/>
+          <w:numId w:val="4"/>
+        </w:numPr>
+        <w:tabs>
+          <w:tab w:val="left" w:pos="720"/>
+        </w:tabs>
+        <w:spacing w:after="0"/>
+        <w:contextualSpacing/>
+        <w:rPr>
+          <w:rFonts w:ascii="Times New Roman" w:eastAsia="Times New Roman" w:hAnsi="Times New Roman" w:cs="Times New Roman"/>
+          <w:sz w:val="24"/>
+          <w:szCs w:val="24"/>
+        </w:rPr>
+      </w:pPr>
+      <w:r>
+        <w:rPr>
+          <w:rFonts w:ascii="Times New Roman" w:eastAsia="Times New Roman" w:hAnsi="Times New Roman" w:cs="Times New Roman"/>
+          <w:sz w:val="24"/>
+          <w:szCs w:val="24"/>
+        </w:rPr>
+        <w:t>As a lecturer I want to search a workshop under a specific competition so that I can view details about specific workshop.</w:t>
+      </w:r>
+    </w:p>
+    <w:p>
+      <w:pPr>
+        <w:numPr>
+          <w:ilvl w:val="0"/>
+          <w:numId w:val="4"/>
+        </w:numPr>
+        <w:tabs>
+          <w:tab w:val="left" w:pos="720"/>
+        </w:tabs>
+        <w:spacing w:after="0"/>
+        <w:contextualSpacing/>
+        <w:rPr>
+          <w:rFonts w:ascii="Times New Roman" w:eastAsia="Times New Roman" w:hAnsi="Times New Roman" w:cs="Times New Roman"/>
+          <w:sz w:val="24"/>
+          <w:szCs w:val="24"/>
+        </w:rPr>
+      </w:pPr>
+      <w:r>
+        <w:rPr>
+          <w:rFonts w:ascii="Times New Roman" w:eastAsia="Times New Roman" w:hAnsi="Times New Roman" w:cs="Times New Roman"/>
+          <w:sz w:val="24"/>
+          <w:szCs w:val="24"/>
+        </w:rPr>
+        <w:t>As a lecturer I want to update/delete a workshop so that I can update/remove workshop details and users can view the change.</w:t>
+      </w:r>
+    </w:p>
+    <w:p>
+      <w:pPr>
+        <w:numPr>
+          <w:ilvl w:val="0"/>
+          <w:numId w:val="4"/>
+        </w:numPr>
+        <w:tabs>
+          <w:tab w:val="left" w:pos="720"/>
+        </w:tabs>
+        <w:spacing w:after="0"/>
+        <w:contextualSpacing/>
+        <w:rPr>
+          <w:rFonts w:ascii="Times New Roman" w:eastAsia="Times New Roman" w:hAnsi="Times New Roman" w:cs="Times New Roman"/>
+          <w:sz w:val="24"/>
+          <w:szCs w:val="24"/>
+        </w:rPr>
+      </w:pPr>
+      <w:r>
+        <w:rPr>
+          <w:rFonts w:ascii="Times New Roman" w:eastAsia="Times New Roman" w:hAnsi="Times New Roman" w:cs="Times New Roman"/>
+          <w:sz w:val="24"/>
+          <w:szCs w:val="24"/>
+        </w:rPr>
+        <w:t>As a lecturer I want to create budget for a competition so that I can inform users about budget allocation.</w:t>
+      </w:r>
+    </w:p>
+    <w:p>
+      <w:pPr>
+        <w:numPr>
+          <w:ilvl w:val="0"/>
+          <w:numId w:val="4"/>
+        </w:numPr>
+        <w:tabs>
+          <w:tab w:val="left" w:pos="720"/>
+        </w:tabs>
+        <w:spacing w:after="0"/>
+        <w:contextualSpacing/>
+        <w:rPr>
+          <w:rFonts w:ascii="Times New Roman" w:eastAsia="Times New Roman" w:hAnsi="Times New Roman" w:cs="Times New Roman"/>
+          <w:sz w:val="24"/>
+          <w:szCs w:val="24"/>
+        </w:rPr>
+      </w:pPr>
+      <w:r>
+        <w:rPr>
+          <w:rFonts w:ascii="Times New Roman" w:eastAsia="Times New Roman" w:hAnsi="Times New Roman" w:cs="Times New Roman"/>
+          <w:sz w:val="24"/>
+          <w:szCs w:val="24"/>
+        </w:rPr>
+        <w:t>As a lecturer I want to allocate/create budget for a specific event/workshop so that I can inform users about budget allocation for specific event/workshop.</w:t>
+      </w:r>
+    </w:p>
+    <w:p>
+      <w:pPr>
+        <w:numPr>
+          <w:ilvl w:val="0"/>
+          <w:numId w:val="4"/>
+        </w:numPr>
+        <w:tabs>
+          <w:tab w:val="left" w:pos="720"/>
+        </w:tabs>
+        <w:spacing w:after="0"/>
+        <w:contextualSpacing/>
+        <w:rPr>
+          <w:rFonts w:ascii="Times New Roman" w:eastAsia="Times New Roman" w:hAnsi="Times New Roman" w:cs="Times New Roman"/>
+          <w:sz w:val="24"/>
+          <w:szCs w:val="24"/>
+        </w:rPr>
+      </w:pPr>
+      <w:r>
+        <w:rPr>
+          <w:rFonts w:ascii="Times New Roman" w:eastAsia="Times New Roman" w:hAnsi="Times New Roman" w:cs="Times New Roman"/>
+          <w:sz w:val="24"/>
+          <w:szCs w:val="24"/>
+        </w:rPr>
+        <w:t>As a lecturer I want to search budget for a specific competition so that I can view budget details about specific competition.</w:t>
+      </w:r>
+    </w:p>
+    <w:p>
+      <w:pPr>
+        <w:numPr>
+          <w:ilvl w:val="0"/>
+          <w:numId w:val="4"/>
+        </w:numPr>
+        <w:tabs>
+          <w:tab w:val="left" w:pos="720"/>
+        </w:tabs>
+        <w:spacing w:after="0"/>
+        <w:contextualSpacing/>
+        <w:rPr>
+          <w:rFonts w:ascii="Times New Roman" w:eastAsia="Times New Roman" w:hAnsi="Times New Roman" w:cs="Times New Roman"/>
+          <w:sz w:val="24"/>
+          <w:szCs w:val="24"/>
+        </w:rPr>
+      </w:pPr>
+      <w:r>
+        <w:rPr>
+          <w:rFonts w:ascii="Times New Roman" w:eastAsia="Times New Roman" w:hAnsi="Times New Roman" w:cs="Times New Roman"/>
+          <w:sz w:val="24"/>
+          <w:szCs w:val="24"/>
+        </w:rPr>
+        <w:t>As a lecturer I want to search budget for a specific event/workshop so that I can view budget details about specific event/workshop.</w:t>
+      </w:r>
+    </w:p>
+    <w:p>
+      <w:pPr>
+        <w:numPr>
+          <w:ilvl w:val="0"/>
+          <w:numId w:val="4"/>
+        </w:numPr>
+        <w:tabs>
+          <w:tab w:val="left" w:pos="720"/>
+        </w:tabs>
+        <w:spacing w:after="0"/>
+        <w:contextualSpacing/>
+        <w:rPr>
+          <w:rFonts w:ascii="Times New Roman" w:eastAsia="Times New Roman" w:hAnsi="Times New Roman" w:cs="Times New Roman"/>
+          <w:sz w:val="24"/>
+          <w:szCs w:val="24"/>
+        </w:rPr>
+      </w:pPr>
+      <w:r>
+        <w:rPr>
+          <w:rFonts w:ascii="Times New Roman" w:eastAsia="Times New Roman" w:hAnsi="Times New Roman" w:cs="Times New Roman"/>
+          <w:sz w:val="24"/>
+          <w:szCs w:val="24"/>
+        </w:rPr>
+        <w:t xml:space="preserve">As a lecturer I want to update/remove budget for a competition so that I can update/remove budget competition details and users can view the </w:t>
+      </w:r>
+      <w:r>
+        <w:rPr>
+          <w:rFonts w:ascii="Times New Roman" w:eastAsia="Times New Roman" w:hAnsi="Times New Roman" w:cs="Times New Roman"/>
+          <w:sz w:val="24"/>
+          <w:szCs w:val="24"/>
+        </w:rPr>
+        <w:t>change (</w:t>
+      </w:r>
+      <w:r>
+        <w:rPr>
+          <w:rFonts w:ascii="Times New Roman" w:eastAsia="Times New Roman" w:hAnsi="Times New Roman" w:cs="Times New Roman"/>
+          <w:sz w:val="24"/>
+          <w:szCs w:val="24"/>
+        </w:rPr>
+        <w:t>All the budgets allocated for events/workshops under that specific competition will be updated/removed).</w:t>
+      </w:r>
+    </w:p>
+    <w:p>
+      <w:pPr>
+        <w:numPr>
+          <w:ilvl w:val="0"/>
+          <w:numId w:val="4"/>
+        </w:numPr>
+        <w:tabs>
+          <w:tab w:val="left" w:pos="720"/>
+        </w:tabs>
+        <w:spacing w:after="0"/>
+        <w:contextualSpacing/>
+        <w:rPr>
+          <w:rFonts w:ascii="Times New Roman" w:eastAsia="Times New Roman" w:hAnsi="Times New Roman" w:cs="Times New Roman"/>
+          <w:sz w:val="24"/>
+          <w:szCs w:val="24"/>
+        </w:rPr>
+      </w:pPr>
+      <w:r>
+        <w:rPr>
+          <w:rFonts w:ascii="Times New Roman" w:eastAsia="Times New Roman" w:hAnsi="Times New Roman" w:cs="Times New Roman"/>
+          <w:sz w:val="24"/>
+          <w:szCs w:val="24"/>
+        </w:rPr>
+        <w:t>As a lecturer I want to update/remove budget for an event so that I can update/remove event budget details and users can view the change.</w:t>
+      </w:r>
+    </w:p>
+    <w:p>
+      <w:pPr>
+        <w:numPr>
+          <w:ilvl w:val="0"/>
+          <w:numId w:val="4"/>
+        </w:numPr>
+        <w:tabs>
+          <w:tab w:val="left" w:pos="720"/>
+        </w:tabs>
+        <w:spacing w:after="0"/>
+        <w:contextualSpacing/>
+        <w:rPr>
+          <w:rFonts w:ascii="Times New Roman" w:eastAsia="Times New Roman" w:hAnsi="Times New Roman" w:cs="Times New Roman"/>
+          <w:sz w:val="24"/>
+          <w:szCs w:val="24"/>
+        </w:rPr>
+      </w:pPr>
+      <w:r>
+        <w:rPr>
+          <w:rFonts w:ascii="Times New Roman" w:eastAsia="Times New Roman" w:hAnsi="Times New Roman" w:cs="Times New Roman"/>
+          <w:sz w:val="24"/>
+          <w:szCs w:val="24"/>
+        </w:rPr>
+        <w:t>As a lecturer I want to update/remove budget for a workshop so that I can update/remove workshop budget details.</w:t>
+      </w:r>
+    </w:p>
+    <w:p>
+      <w:pPr>
+        <w:numPr>
+          <w:ilvl w:val="0"/>
+          <w:numId w:val="4"/>
+        </w:numPr>
+        <w:tabs>
+          <w:tab w:val="left" w:pos="720"/>
+        </w:tabs>
+        <w:spacing w:after="0"/>
+        <w:contextualSpacing/>
+        <w:rPr>
+          <w:rFonts w:ascii="Times New Roman" w:eastAsia="Times New Roman" w:hAnsi="Times New Roman" w:cs="Times New Roman"/>
+          <w:sz w:val="24"/>
+          <w:szCs w:val="24"/>
+        </w:rPr>
+      </w:pPr>
+      <w:r>
+        <w:rPr>
+          <w:rFonts w:ascii="Times New Roman" w:eastAsia="Times New Roman" w:hAnsi="Times New Roman" w:cs="Times New Roman"/>
+          <w:sz w:val="24"/>
+          <w:szCs w:val="24"/>
+        </w:rPr>
+        <w:t>As a lecturer I want to search a candidate student so that I can view details about candidate student.</w:t>
+      </w:r>
+    </w:p>
+    <w:p>
+      <w:pPr>
+        <w:numPr>
+          <w:ilvl w:val="0"/>
+          <w:numId w:val="4"/>
+        </w:numPr>
+        <w:tabs>
+          <w:tab w:val="left" w:pos="720"/>
+        </w:tabs>
+        <w:spacing w:after="0"/>
+        <w:contextualSpacing/>
+        <w:rPr>
+          <w:rFonts w:ascii="Times New Roman" w:eastAsia="Times New Roman" w:hAnsi="Times New Roman" w:cs="Times New Roman"/>
+          <w:sz w:val="24"/>
+          <w:szCs w:val="24"/>
+        </w:rPr>
+      </w:pPr>
+      <w:r>
+        <w:rPr>
+          <w:rFonts w:ascii="Times New Roman" w:eastAsia="Times New Roman" w:hAnsi="Times New Roman" w:cs="Times New Roman"/>
+          <w:sz w:val="24"/>
+          <w:szCs w:val="24"/>
+        </w:rPr>
+        <w:t xml:space="preserve">As a lecturer I want to add candidate student to a specific event so that student get access to the system and will be added to organizing </w:t>
+      </w:r>
+      <w:r>
+        <w:rPr>
+          <w:rFonts w:ascii="Times New Roman" w:eastAsia="Times New Roman" w:hAnsi="Times New Roman" w:cs="Times New Roman"/>
+          <w:sz w:val="24"/>
+          <w:szCs w:val="24"/>
+        </w:rPr>
+        <w:t>committee (</w:t>
+      </w:r>
+      <w:r>
+        <w:rPr>
+          <w:rFonts w:ascii="Times New Roman" w:eastAsia="Times New Roman" w:hAnsi="Times New Roman" w:cs="Times New Roman"/>
+          <w:sz w:val="24"/>
+          <w:szCs w:val="24"/>
+        </w:rPr>
+        <w:t>Committee Member).</w:t>
+      </w:r>
+    </w:p>
+    <w:p>
+      <w:pPr>
+        <w:numPr>
+          <w:ilvl w:val="0"/>
+          <w:numId w:val="4"/>
+        </w:numPr>
+        <w:tabs>
+          <w:tab w:val="left" w:pos="720"/>
+        </w:tabs>
+        <w:spacing w:after="0"/>
+        <w:contextualSpacing/>
+        <w:rPr>
+          <w:rFonts w:ascii="Times New Roman" w:eastAsia="Times New Roman" w:hAnsi="Times New Roman" w:cs="Times New Roman"/>
+          <w:sz w:val="24"/>
+          <w:szCs w:val="24"/>
+        </w:rPr>
+      </w:pPr>
+      <w:r>
+        <w:rPr>
+          <w:rFonts w:ascii="Times New Roman" w:eastAsia="Times New Roman" w:hAnsi="Times New Roman" w:cs="Times New Roman"/>
+          <w:sz w:val="24"/>
+          <w:szCs w:val="24"/>
+        </w:rPr>
+        <w:t>As a lecturer I want to revoke/delete committee member so that I can remove user details and access.</w:t>
+      </w:r>
+    </w:p>
+    <w:p>
+      <w:pPr>
+        <w:numPr>
+          <w:ilvl w:val="0"/>
+          <w:numId w:val="4"/>
+        </w:numPr>
+        <w:tabs>
+          <w:tab w:val="left" w:pos="720"/>
+        </w:tabs>
+        <w:spacing w:after="0"/>
+        <w:contextualSpacing/>
+        <w:rPr>
+          <w:rFonts w:ascii="Times New Roman" w:eastAsia="Times New Roman" w:hAnsi="Times New Roman" w:cs="Times New Roman"/>
+          <w:sz w:val="24"/>
+          <w:szCs w:val="24"/>
+        </w:rPr>
+      </w:pPr>
+      <w:r>
+        <w:rPr>
+          <w:rFonts w:ascii="Times New Roman" w:eastAsia="Times New Roman" w:hAnsi="Times New Roman" w:cs="Times New Roman"/>
+          <w:sz w:val="24"/>
+          <w:szCs w:val="24"/>
+        </w:rPr>
+        <w:t>As a lecturer I want to send emails to committee members/lecturers/participants regarding events/new appointments/new changes so that I can inform users.</w:t>
+      </w:r>
+    </w:p>
+    <w:p>
+      <w:pPr>
+        <w:numPr>
+          <w:ilvl w:val="0"/>
+          <w:numId w:val="4"/>
+        </w:numPr>
+        <w:tabs>
+          <w:tab w:val="left" w:pos="720"/>
+        </w:tabs>
+        <w:spacing w:after="0"/>
+        <w:contextualSpacing/>
+        <w:rPr>
+          <w:rFonts w:ascii="Times New Roman" w:eastAsia="Times New Roman" w:hAnsi="Times New Roman" w:cs="Times New Roman"/>
+          <w:sz w:val="24"/>
+          <w:szCs w:val="24"/>
+        </w:rPr>
+      </w:pPr>
+      <w:r>
+        <w:rPr>
+          <w:rFonts w:ascii="Times New Roman" w:eastAsia="Times New Roman" w:hAnsi="Times New Roman" w:cs="Times New Roman"/>
+          <w:sz w:val="24"/>
+          <w:szCs w:val="24"/>
+        </w:rPr>
+        <w:t xml:space="preserve">As a lecturer I want to report a problem or a feedback so that I can report faults/requests to administrator. </w:t>
+      </w:r>
+    </w:p>
+    <w:p>
+      <w:pPr>
+        <w:numPr>
+          <w:ilvl w:val="0"/>
+          <w:numId w:val="4"/>
+        </w:numPr>
+        <w:tabs>
+          <w:tab w:val="left" w:pos="720"/>
+        </w:tabs>
+        <w:spacing w:after="0"/>
+        <w:contextualSpacing/>
+        <w:rPr>
+          <w:rFonts w:ascii="Times New Roman" w:eastAsia="Times New Roman" w:hAnsi="Times New Roman" w:cs="Times New Roman"/>
+          <w:sz w:val="24"/>
+          <w:szCs w:val="24"/>
+        </w:rPr>
+      </w:pPr>
+      <w:r>
+        <w:rPr>
+          <w:rFonts w:ascii="Times New Roman" w:eastAsia="Times New Roman" w:hAnsi="Times New Roman" w:cs="Times New Roman"/>
+          <w:sz w:val="24"/>
+          <w:szCs w:val="24"/>
+        </w:rPr>
+        <w:t>As a lecturer I want to add round results for an event so that I can inform users about event results.</w:t>
+      </w:r>
+    </w:p>
+    <w:p>
+      <w:pPr>
+        <w:numPr>
+          <w:ilvl w:val="0"/>
+          <w:numId w:val="4"/>
+        </w:numPr>
+        <w:tabs>
+          <w:tab w:val="left" w:pos="720"/>
+        </w:tabs>
+        <w:spacing w:after="0"/>
+        <w:contextualSpacing/>
+        <w:rPr>
+          <w:rFonts w:ascii="Times New Roman" w:eastAsia="Times New Roman" w:hAnsi="Times New Roman" w:cs="Times New Roman"/>
+          <w:sz w:val="24"/>
+          <w:szCs w:val="24"/>
+        </w:rPr>
+      </w:pPr>
+      <w:r>
+        <w:rPr>
+          <w:rFonts w:ascii="Times New Roman" w:eastAsia="Times New Roman" w:hAnsi="Times New Roman" w:cs="Times New Roman"/>
+          <w:sz w:val="24"/>
+          <w:szCs w:val="24"/>
+        </w:rPr>
+        <w:t>As a lecturer I want to update/delete results of an event so that I can update/remove event result details and users can view the change.</w:t>
+      </w:r>
+    </w:p>
+    <w:p>
+      <w:pPr>
+        <w:numPr>
+          <w:ilvl w:val="0"/>
+          <w:numId w:val="4"/>
+        </w:numPr>
+        <w:tabs>
+          <w:tab w:val="left" w:pos="720"/>
+        </w:tabs>
+        <w:spacing w:after="0"/>
+        <w:contextualSpacing/>
+        <w:rPr>
+          <w:rFonts w:ascii="Times New Roman" w:eastAsia="Times New Roman" w:hAnsi="Times New Roman" w:cs="Times New Roman"/>
+          <w:sz w:val="24"/>
+          <w:szCs w:val="24"/>
+        </w:rPr>
+      </w:pPr>
+      <w:r>
+        <w:rPr>
+          <w:rFonts w:ascii="Times New Roman" w:eastAsia="Times New Roman" w:hAnsi="Times New Roman" w:cs="Times New Roman"/>
+          <w:sz w:val="24"/>
+          <w:szCs w:val="24"/>
+        </w:rPr>
+        <w:t>As a lecturer I want to generate reports of the full summary of events so that I can save/print the event summary.</w:t>
+      </w:r>
+    </w:p>
+    <w:p>
+      <w:pPr>
+        <w:numPr>
+          <w:ilvl w:val="0"/>
+          <w:numId w:val="4"/>
+        </w:numPr>
+        <w:tabs>
+          <w:tab w:val="left" w:pos="720"/>
+        </w:tabs>
+        <w:spacing w:after="0"/>
+        <w:contextualSpacing/>
+        <w:rPr>
+          <w:rFonts w:ascii="Times New Roman" w:eastAsia="Times New Roman" w:hAnsi="Times New Roman" w:cs="Times New Roman"/>
+          <w:sz w:val="24"/>
+          <w:szCs w:val="24"/>
+        </w:rPr>
+      </w:pPr>
+      <w:r>
+        <w:rPr>
+          <w:rFonts w:ascii="Times New Roman" w:eastAsia="Times New Roman" w:hAnsi="Times New Roman" w:cs="Times New Roman"/>
           <w:sz w:val="24"/>
           <w:szCs w:val="24"/>
         </w:rPr>
         <w:lastRenderedPageBreak/>
-        <w:t>As a lecturer, I want to add a link to view the details about sponsorship company so that I can introduce the sponsorship company to all.</w:t>
-      </w:r>
-    </w:p>
-    <w:p>
-      <w:pPr>
-        <w:pStyle w:val="ListParagraph"/>
-        <w:numPr>
-          <w:ilvl w:val="0"/>
-          <w:numId w:val="3"/>
-        </w:numPr>
-        <w:spacing w:after="160" w:line="259" w:lineRule="auto"/>
-        <w:rPr>
-          <w:rFonts w:ascii="Times New Roman" w:hAnsi="Times New Roman" w:cs="Times New Roman"/>
-          <w:sz w:val="24"/>
-          <w:szCs w:val="24"/>
-        </w:rPr>
-      </w:pPr>
-      <w:r>
-        <w:rPr>
-          <w:rFonts w:ascii="Times New Roman" w:hAnsi="Times New Roman" w:cs="Times New Roman"/>
-          <w:sz w:val="24"/>
-          <w:szCs w:val="24"/>
-        </w:rPr>
-        <w:t>As an administrator, I want to add/edit a theme for the site so that I can update the theme according to the year.</w:t>
-      </w:r>
-    </w:p>
-    <w:p>
-      <w:pPr>
-        <w:pStyle w:val="ListParagraph"/>
-        <w:numPr>
-          <w:ilvl w:val="0"/>
-          <w:numId w:val="3"/>
-        </w:numPr>
-        <w:spacing w:after="160" w:line="259" w:lineRule="auto"/>
-        <w:rPr>
-          <w:rFonts w:ascii="Times New Roman" w:hAnsi="Times New Roman" w:cs="Times New Roman"/>
-          <w:sz w:val="24"/>
-          <w:szCs w:val="24"/>
-        </w:rPr>
-      </w:pPr>
-      <w:r>
-        <w:rPr>
-          <w:rFonts w:ascii="Times New Roman" w:hAnsi="Times New Roman" w:cs="Times New Roman"/>
-          <w:sz w:val="24"/>
-          <w:szCs w:val="24"/>
-        </w:rPr>
-        <w:t xml:space="preserve">As an administrator, I want to delete the theme from the site so that I can remove the theme when there is not any specific theme for some years. </w:t>
-      </w:r>
-    </w:p>
-    <w:p>
-      <w:pPr>
-        <w:numPr>
-          <w:ilvl w:val="0"/>
-          <w:numId w:val="3"/>
-        </w:numPr>
-        <w:spacing w:after="160" w:line="259" w:lineRule="auto"/>
-        <w:rPr>
-          <w:rFonts w:ascii="Times New Roman" w:hAnsi="Times New Roman" w:cs="Times New Roman"/>
-          <w:sz w:val="24"/>
-          <w:szCs w:val="24"/>
-        </w:rPr>
-      </w:pPr>
-      <w:r>
-        <w:rPr>
-          <w:rFonts w:ascii="Times New Roman" w:hAnsi="Times New Roman" w:cs="Times New Roman"/>
-          <w:sz w:val="24"/>
-          <w:szCs w:val="24"/>
-        </w:rPr>
-        <w:t>As a candidate student, I want to apply for organizing committee member position so that I can access system.</w:t>
-      </w:r>
-    </w:p>
-    <w:p>
-      <w:pPr>
-        <w:pStyle w:val="ListParagraph"/>
-        <w:numPr>
-          <w:ilvl w:val="0"/>
-          <w:numId w:val="3"/>
-        </w:numPr>
-        <w:spacing w:after="160" w:line="259" w:lineRule="auto"/>
-        <w:rPr>
-          <w:rFonts w:ascii="Times New Roman" w:hAnsi="Times New Roman" w:cs="Times New Roman"/>
-          <w:sz w:val="24"/>
-          <w:szCs w:val="24"/>
-        </w:rPr>
-      </w:pPr>
-      <w:r>
-        <w:rPr>
-          <w:rFonts w:ascii="Times New Roman" w:hAnsi="Times New Roman" w:cs="Times New Roman"/>
-          <w:sz w:val="24"/>
-          <w:szCs w:val="24"/>
-        </w:rPr>
-        <w:t>As a candidate student, I want to revoke/update my application for organizing committee member position so that I can change/withdrawn my application.</w:t>
-      </w:r>
-    </w:p>
-    <w:p>
-      <w:pPr>
-        <w:pStyle w:val="ListParagraph"/>
-        <w:numPr>
-          <w:ilvl w:val="0"/>
-          <w:numId w:val="3"/>
-        </w:numPr>
-        <w:spacing w:after="160" w:line="259" w:lineRule="auto"/>
-        <w:rPr>
-          <w:rFonts w:ascii="Times New Roman" w:hAnsi="Times New Roman" w:cs="Times New Roman"/>
-          <w:sz w:val="24"/>
-          <w:szCs w:val="24"/>
-        </w:rPr>
-      </w:pPr>
-      <w:r>
-        <w:rPr>
-          <w:rFonts w:ascii="Times New Roman" w:hAnsi="Times New Roman" w:cs="Times New Roman"/>
-          <w:sz w:val="24"/>
-          <w:szCs w:val="24"/>
-        </w:rPr>
-        <w:t>As an organizing committee member, I want to search for events so that I can view event details.</w:t>
-      </w:r>
-    </w:p>
-    <w:p>
-      <w:pPr>
-        <w:pStyle w:val="ListParagraph"/>
-        <w:numPr>
-          <w:ilvl w:val="0"/>
-          <w:numId w:val="3"/>
-        </w:numPr>
-        <w:spacing w:after="160" w:line="259" w:lineRule="auto"/>
-        <w:rPr>
-          <w:rFonts w:ascii="Times New Roman" w:hAnsi="Times New Roman" w:cs="Times New Roman"/>
-          <w:sz w:val="24"/>
-          <w:szCs w:val="24"/>
-        </w:rPr>
-      </w:pPr>
-      <w:r>
-        <w:rPr>
-          <w:rFonts w:ascii="Times New Roman" w:hAnsi="Times New Roman" w:cs="Times New Roman"/>
-          <w:sz w:val="24"/>
-          <w:szCs w:val="24"/>
-        </w:rPr>
-        <w:t>As an organizing committee member, I want to view results for the event which I am allocated so that I can view event result details.</w:t>
-      </w:r>
-    </w:p>
-    <w:p>
-      <w:pPr>
-        <w:pStyle w:val="ListParagraph"/>
-        <w:numPr>
-          <w:ilvl w:val="0"/>
-          <w:numId w:val="3"/>
-        </w:numPr>
-        <w:spacing w:after="160" w:line="259" w:lineRule="auto"/>
-        <w:rPr>
-          <w:rFonts w:ascii="Times New Roman" w:hAnsi="Times New Roman" w:cs="Times New Roman"/>
-          <w:sz w:val="24"/>
-          <w:szCs w:val="24"/>
-        </w:rPr>
-      </w:pPr>
-      <w:r>
-        <w:rPr>
-          <w:rFonts w:ascii="Times New Roman" w:hAnsi="Times New Roman" w:cs="Times New Roman"/>
-          <w:sz w:val="24"/>
-          <w:szCs w:val="24"/>
-        </w:rPr>
-        <w:t>As a participant, I want to search for events/workshops so that I can view event/workshop details.</w:t>
-      </w:r>
-    </w:p>
-    <w:p>
-      <w:pPr>
-        <w:pStyle w:val="ListParagraph"/>
-        <w:numPr>
-          <w:ilvl w:val="0"/>
-          <w:numId w:val="3"/>
-        </w:numPr>
-        <w:spacing w:after="160" w:line="259" w:lineRule="auto"/>
-        <w:rPr>
-          <w:rFonts w:ascii="Times New Roman" w:hAnsi="Times New Roman" w:cs="Times New Roman"/>
-          <w:sz w:val="24"/>
-          <w:szCs w:val="24"/>
-        </w:rPr>
-      </w:pPr>
-      <w:r>
-        <w:rPr>
-          <w:rFonts w:ascii="Times New Roman" w:hAnsi="Times New Roman" w:cs="Times New Roman"/>
-          <w:sz w:val="24"/>
-          <w:szCs w:val="24"/>
-        </w:rPr>
-        <w:t>As a participant, I want to apply for an event so that I can enter competition.</w:t>
-      </w:r>
-    </w:p>
-    <w:p>
-      <w:pPr>
-        <w:pStyle w:val="ListParagraph"/>
-        <w:numPr>
-          <w:ilvl w:val="0"/>
-          <w:numId w:val="3"/>
-        </w:numPr>
-        <w:spacing w:after="160" w:line="259" w:lineRule="auto"/>
-        <w:rPr>
-          <w:rFonts w:ascii="Times New Roman" w:hAnsi="Times New Roman" w:cs="Times New Roman"/>
-          <w:sz w:val="24"/>
-          <w:szCs w:val="24"/>
-        </w:rPr>
-      </w:pPr>
-      <w:r>
-        <w:rPr>
-          <w:rFonts w:ascii="Times New Roman" w:hAnsi="Times New Roman" w:cs="Times New Roman"/>
-          <w:sz w:val="24"/>
-          <w:szCs w:val="24"/>
-        </w:rPr>
-        <w:t>As a participant, I want to view results round wise for events so that I can know event results.</w:t>
-      </w:r>
-    </w:p>
-    <w:p>
-      <w:pPr>
-        <w:pStyle w:val="ListParagraph"/>
-        <w:numPr>
-          <w:ilvl w:val="0"/>
-          <w:numId w:val="3"/>
-        </w:numPr>
-        <w:spacing w:after="160" w:line="259" w:lineRule="auto"/>
-        <w:rPr>
-          <w:rFonts w:ascii="Times New Roman" w:hAnsi="Times New Roman" w:cs="Times New Roman"/>
-          <w:sz w:val="24"/>
-          <w:szCs w:val="24"/>
-        </w:rPr>
-      </w:pPr>
-      <w:r>
-        <w:rPr>
-          <w:rFonts w:ascii="Times New Roman" w:hAnsi="Times New Roman" w:cs="Times New Roman"/>
-          <w:sz w:val="24"/>
-          <w:szCs w:val="24"/>
-        </w:rPr>
-        <w:t>As a participant, I want to send mails so that I can inquire about event/workshop details.</w:t>
-      </w:r>
-    </w:p>
-    <w:p>
-      <w:pPr>
-        <w:pStyle w:val="ListParagraph"/>
-        <w:numPr>
-          <w:ilvl w:val="0"/>
-          <w:numId w:val="3"/>
-        </w:numPr>
-        <w:spacing w:after="160" w:line="259" w:lineRule="auto"/>
-        <w:rPr>
-          <w:rFonts w:ascii="Times New Roman" w:hAnsi="Times New Roman" w:cs="Times New Roman"/>
-          <w:sz w:val="24"/>
-          <w:szCs w:val="24"/>
-        </w:rPr>
-      </w:pPr>
-      <w:r>
-        <w:rPr>
-          <w:rFonts w:ascii="Times New Roman" w:hAnsi="Times New Roman" w:cs="Times New Roman"/>
-          <w:sz w:val="24"/>
-          <w:szCs w:val="24"/>
-        </w:rPr>
-        <w:t>As a participant, I want to access to their new proposing site through the enabled link at the competition time so that I can register the team and submit the presentation to it.</w:t>
-      </w:r>
-    </w:p>
-    <w:p>
-      <w:pPr>
-        <w:pStyle w:val="ListParagraph"/>
-        <w:numPr>
-          <w:ilvl w:val="0"/>
-          <w:numId w:val="3"/>
-        </w:numPr>
-        <w:spacing w:after="160" w:line="259" w:lineRule="auto"/>
-        <w:rPr>
-          <w:rFonts w:ascii="Times New Roman" w:hAnsi="Times New Roman" w:cs="Times New Roman"/>
-          <w:sz w:val="24"/>
-          <w:szCs w:val="24"/>
-        </w:rPr>
-      </w:pPr>
-      <w:r>
-        <w:rPr>
-          <w:rFonts w:ascii="Times New Roman" w:hAnsi="Times New Roman" w:cs="Times New Roman"/>
-          <w:sz w:val="24"/>
-          <w:szCs w:val="24"/>
-        </w:rPr>
-        <w:t xml:space="preserve">As a participant, I want to view the remaining time for the competition when I need so that I can manage the workload accordingly. </w:t>
-      </w:r>
-    </w:p>
-    <w:p>
-      <w:pPr>
-        <w:pStyle w:val="ListParagraph"/>
-        <w:numPr>
-          <w:ilvl w:val="0"/>
-          <w:numId w:val="3"/>
-        </w:numPr>
-        <w:spacing w:after="160" w:line="259" w:lineRule="auto"/>
-        <w:rPr>
-          <w:rFonts w:ascii="Times New Roman" w:hAnsi="Times New Roman" w:cs="Times New Roman"/>
-          <w:sz w:val="24"/>
-          <w:szCs w:val="24"/>
-        </w:rPr>
-      </w:pPr>
-      <w:r>
-        <w:rPr>
-          <w:rFonts w:ascii="Times New Roman" w:hAnsi="Times New Roman" w:cs="Times New Roman"/>
-          <w:sz w:val="24"/>
-          <w:szCs w:val="24"/>
-        </w:rPr>
-        <w:t>As a participant, I can search/copy the allocated group id/registration table so that I can view/copy the group id/registration table.</w:t>
-      </w:r>
-    </w:p>
-    <w:p>
-      <w:pPr>
-        <w:pStyle w:val="ListParagraph"/>
-        <w:numPr>
-          <w:ilvl w:val="0"/>
-          <w:numId w:val="3"/>
-        </w:numPr>
-        <w:spacing w:after="160" w:line="259" w:lineRule="auto"/>
-        <w:rPr>
-          <w:rFonts w:ascii="Times New Roman" w:hAnsi="Times New Roman" w:cs="Times New Roman"/>
-          <w:sz w:val="24"/>
-          <w:szCs w:val="24"/>
-        </w:rPr>
-      </w:pPr>
-      <w:r>
-        <w:rPr>
-          <w:rFonts w:ascii="Times New Roman" w:hAnsi="Times New Roman" w:cs="Times New Roman"/>
-          <w:sz w:val="24"/>
-          <w:szCs w:val="24"/>
-        </w:rPr>
-        <w:t>As a participant, I can search and get the allocated registration table number/competition venue and time/presentation venue and time/panel number so that I can easily and quickly view important details when I need.</w:t>
-      </w:r>
-    </w:p>
-    <w:p>
-      <w:pPr>
-        <w:pStyle w:val="ListParagraph"/>
-        <w:numPr>
-          <w:ilvl w:val="0"/>
-          <w:numId w:val="3"/>
-        </w:numPr>
-        <w:spacing w:after="160" w:line="259" w:lineRule="auto"/>
-        <w:rPr>
-          <w:rFonts w:ascii="Times New Roman" w:hAnsi="Times New Roman" w:cs="Times New Roman"/>
-          <w:sz w:val="24"/>
-          <w:szCs w:val="24"/>
-        </w:rPr>
-      </w:pPr>
-      <w:r>
-        <w:rPr>
-          <w:rFonts w:ascii="Times New Roman" w:hAnsi="Times New Roman" w:cs="Times New Roman"/>
+        <w:t>As a lecturer I want to generate reports of the budget so that I can save/print the budget summary.</w:t>
+      </w:r>
+    </w:p>
+    <w:p>
+      <w:pPr>
+        <w:numPr>
+          <w:ilvl w:val="0"/>
+          <w:numId w:val="4"/>
+        </w:numPr>
+        <w:tabs>
+          <w:tab w:val="left" w:pos="720"/>
+        </w:tabs>
+        <w:spacing w:after="0"/>
+        <w:contextualSpacing/>
+        <w:rPr>
+          <w:rFonts w:ascii="Times New Roman" w:eastAsia="Times New Roman" w:hAnsi="Times New Roman" w:cs="Times New Roman"/>
+          <w:sz w:val="24"/>
+          <w:szCs w:val="24"/>
+        </w:rPr>
+      </w:pPr>
+      <w:r>
+        <w:rPr>
+          <w:rFonts w:ascii="Times New Roman" w:eastAsia="Times New Roman" w:hAnsi="Times New Roman" w:cs="Times New Roman"/>
+          <w:sz w:val="24"/>
+          <w:szCs w:val="24"/>
+        </w:rPr>
+        <w:t>As a lecturer I want to register the judges for the events so that I can know and get a count of judges.</w:t>
+      </w:r>
+    </w:p>
+    <w:p>
+      <w:pPr>
+        <w:numPr>
+          <w:ilvl w:val="0"/>
+          <w:numId w:val="4"/>
+        </w:numPr>
+        <w:tabs>
+          <w:tab w:val="left" w:pos="720"/>
+        </w:tabs>
+        <w:spacing w:after="0"/>
+        <w:contextualSpacing/>
+        <w:rPr>
+          <w:rFonts w:ascii="Times New Roman" w:eastAsia="Times New Roman" w:hAnsi="Times New Roman" w:cs="Times New Roman"/>
+          <w:sz w:val="24"/>
+          <w:szCs w:val="24"/>
+        </w:rPr>
+      </w:pPr>
+      <w:r>
+        <w:rPr>
+          <w:rFonts w:ascii="Times New Roman" w:eastAsia="Times New Roman" w:hAnsi="Times New Roman" w:cs="Times New Roman"/>
+          <w:sz w:val="24"/>
+          <w:szCs w:val="24"/>
+        </w:rPr>
+        <w:t>As a lecturer I want to assign judges for teams so that I can reserve presentation schedules effectively.</w:t>
+      </w:r>
+    </w:p>
+    <w:p>
+      <w:pPr>
+        <w:numPr>
+          <w:ilvl w:val="0"/>
+          <w:numId w:val="4"/>
+        </w:numPr>
+        <w:tabs>
+          <w:tab w:val="left" w:pos="720"/>
+        </w:tabs>
+        <w:spacing w:after="0"/>
+        <w:contextualSpacing/>
+        <w:rPr>
+          <w:rFonts w:ascii="Times New Roman" w:eastAsia="Times New Roman" w:hAnsi="Times New Roman" w:cs="Times New Roman"/>
+          <w:sz w:val="24"/>
+          <w:szCs w:val="24"/>
+        </w:rPr>
+      </w:pPr>
+      <w:r>
+        <w:rPr>
+          <w:rFonts w:ascii="Times New Roman" w:eastAsia="Times New Roman" w:hAnsi="Times New Roman" w:cs="Times New Roman"/>
+          <w:sz w:val="24"/>
+          <w:szCs w:val="24"/>
+        </w:rPr>
+        <w:t>As a lecturer I want to add a link to view the details about sponsorship company so that I can introduce the sponsorship company to users.</w:t>
+      </w:r>
+    </w:p>
+    <w:p>
+      <w:pPr>
+        <w:numPr>
+          <w:ilvl w:val="0"/>
+          <w:numId w:val="4"/>
+        </w:numPr>
+        <w:tabs>
+          <w:tab w:val="left" w:pos="720"/>
+        </w:tabs>
+        <w:spacing w:after="0"/>
+        <w:contextualSpacing/>
+        <w:rPr>
+          <w:rFonts w:ascii="Times New Roman" w:eastAsia="Times New Roman" w:hAnsi="Times New Roman" w:cs="Times New Roman"/>
+          <w:sz w:val="24"/>
+          <w:szCs w:val="24"/>
+        </w:rPr>
+      </w:pPr>
+      <w:r>
+        <w:rPr>
+          <w:rFonts w:ascii="Times New Roman" w:eastAsia="Times New Roman" w:hAnsi="Times New Roman" w:cs="Times New Roman"/>
+          <w:sz w:val="24"/>
+          <w:szCs w:val="24"/>
+        </w:rPr>
+        <w:t xml:space="preserve">As </w:t>
+      </w:r>
+      <w:r>
+        <w:rPr>
+          <w:rFonts w:ascii="Times New Roman" w:eastAsia="Times New Roman" w:hAnsi="Times New Roman" w:cs="Times New Roman"/>
+          <w:sz w:val="24"/>
+          <w:szCs w:val="24"/>
+        </w:rPr>
+        <w:t>a</w:t>
+      </w:r>
+      <w:r>
+        <w:rPr>
+          <w:rFonts w:ascii="Times New Roman" w:eastAsia="Times New Roman" w:hAnsi="Times New Roman" w:cs="Times New Roman"/>
+          <w:sz w:val="24"/>
+          <w:szCs w:val="24"/>
+        </w:rPr>
+        <w:t xml:space="preserve"> lecturer, I want to add/edit a theme for the site so that I can update the theme according to the year.</w:t>
+      </w:r>
+    </w:p>
+    <w:p>
+      <w:pPr>
+        <w:numPr>
+          <w:ilvl w:val="0"/>
+          <w:numId w:val="4"/>
+        </w:numPr>
+        <w:tabs>
+          <w:tab w:val="left" w:pos="720"/>
+        </w:tabs>
+        <w:spacing w:after="0"/>
+        <w:contextualSpacing/>
+        <w:rPr>
+          <w:rFonts w:ascii="Times New Roman" w:eastAsia="Times New Roman" w:hAnsi="Times New Roman" w:cs="Times New Roman"/>
+          <w:sz w:val="24"/>
+          <w:szCs w:val="24"/>
+        </w:rPr>
+      </w:pPr>
+      <w:r>
+        <w:rPr>
+          <w:rFonts w:ascii="Times New Roman" w:eastAsia="Times New Roman" w:hAnsi="Times New Roman" w:cs="Times New Roman"/>
+          <w:sz w:val="24"/>
+          <w:szCs w:val="24"/>
+        </w:rPr>
+        <w:t xml:space="preserve">As </w:t>
+      </w:r>
+      <w:r>
+        <w:rPr>
+          <w:rFonts w:ascii="Times New Roman" w:eastAsia="Times New Roman" w:hAnsi="Times New Roman" w:cs="Times New Roman"/>
+          <w:sz w:val="24"/>
+          <w:szCs w:val="24"/>
+        </w:rPr>
+        <w:t>a</w:t>
+      </w:r>
+      <w:r>
+        <w:rPr>
+          <w:rFonts w:ascii="Times New Roman" w:eastAsia="Times New Roman" w:hAnsi="Times New Roman" w:cs="Times New Roman"/>
+          <w:sz w:val="24"/>
+          <w:szCs w:val="24"/>
+        </w:rPr>
+        <w:t xml:space="preserve"> lecturer, I want to delete the theme from the site so that I can remove the theme when there is not any specific theme for some years. </w:t>
+      </w:r>
+    </w:p>
+    <w:p>
+      <w:pPr>
+        <w:numPr>
+          <w:ilvl w:val="0"/>
+          <w:numId w:val="4"/>
+        </w:numPr>
+        <w:tabs>
+          <w:tab w:val="left" w:pos="720"/>
+        </w:tabs>
+        <w:spacing w:after="0"/>
+        <w:contextualSpacing/>
+        <w:rPr>
+          <w:rFonts w:ascii="Times New Roman" w:eastAsia="Times New Roman" w:hAnsi="Times New Roman" w:cs="Times New Roman"/>
+          <w:sz w:val="24"/>
+          <w:szCs w:val="24"/>
+        </w:rPr>
+      </w:pPr>
+      <w:r>
+        <w:rPr>
+          <w:rFonts w:ascii="Times New Roman" w:eastAsia="Times New Roman" w:hAnsi="Times New Roman" w:cs="Times New Roman"/>
+          <w:sz w:val="24"/>
+          <w:szCs w:val="24"/>
+        </w:rPr>
+        <w:t>As a candidate student I want to apply for organizing committee member position so that I can access system.</w:t>
+      </w:r>
+    </w:p>
+    <w:p>
+      <w:pPr>
+        <w:numPr>
+          <w:ilvl w:val="0"/>
+          <w:numId w:val="4"/>
+        </w:numPr>
+        <w:tabs>
+          <w:tab w:val="left" w:pos="720"/>
+        </w:tabs>
+        <w:spacing w:after="0"/>
+        <w:contextualSpacing/>
+        <w:rPr>
+          <w:rFonts w:ascii="Times New Roman" w:eastAsia="Times New Roman" w:hAnsi="Times New Roman" w:cs="Times New Roman"/>
+          <w:sz w:val="24"/>
+          <w:szCs w:val="24"/>
+        </w:rPr>
+      </w:pPr>
+      <w:r>
+        <w:rPr>
+          <w:rFonts w:ascii="Times New Roman" w:eastAsia="Times New Roman" w:hAnsi="Times New Roman" w:cs="Times New Roman"/>
+          <w:sz w:val="24"/>
+          <w:szCs w:val="24"/>
+        </w:rPr>
+        <w:t>As a candidate student I want to revoke/update my application for organizing committee member position so that I can change/withdrawn my application.</w:t>
+      </w:r>
+    </w:p>
+    <w:p>
+      <w:pPr>
+        <w:numPr>
+          <w:ilvl w:val="0"/>
+          <w:numId w:val="4"/>
+        </w:numPr>
+        <w:tabs>
+          <w:tab w:val="left" w:pos="720"/>
+        </w:tabs>
+        <w:spacing w:after="0"/>
+        <w:contextualSpacing/>
+        <w:rPr>
+          <w:rFonts w:ascii="Times New Roman" w:eastAsia="Times New Roman" w:hAnsi="Times New Roman" w:cs="Times New Roman"/>
+          <w:sz w:val="24"/>
+          <w:szCs w:val="24"/>
+        </w:rPr>
+      </w:pPr>
+      <w:r>
+        <w:rPr>
+          <w:rFonts w:ascii="Times New Roman" w:eastAsia="Times New Roman" w:hAnsi="Times New Roman" w:cs="Times New Roman"/>
+          <w:sz w:val="24"/>
+          <w:szCs w:val="24"/>
+        </w:rPr>
+        <w:t>As an organizing committee member I want to search for events so that I can view event details.</w:t>
+      </w:r>
+    </w:p>
+    <w:p>
+      <w:pPr>
+        <w:numPr>
+          <w:ilvl w:val="0"/>
+          <w:numId w:val="4"/>
+        </w:numPr>
+        <w:tabs>
+          <w:tab w:val="left" w:pos="720"/>
+        </w:tabs>
+        <w:spacing w:after="0"/>
+        <w:contextualSpacing/>
+        <w:rPr>
+          <w:rFonts w:ascii="Times New Roman" w:eastAsia="Times New Roman" w:hAnsi="Times New Roman" w:cs="Times New Roman"/>
+          <w:sz w:val="24"/>
+          <w:szCs w:val="24"/>
+        </w:rPr>
+      </w:pPr>
+      <w:r>
+        <w:rPr>
+          <w:rFonts w:ascii="Times New Roman" w:eastAsia="Times New Roman" w:hAnsi="Times New Roman" w:cs="Times New Roman"/>
+          <w:sz w:val="24"/>
+          <w:szCs w:val="24"/>
+        </w:rPr>
+        <w:t>As an organizing committee member I want to view results for the event which I am allocated so that I can view event result details.</w:t>
+      </w:r>
+    </w:p>
+    <w:p>
+      <w:pPr>
+        <w:numPr>
+          <w:ilvl w:val="0"/>
+          <w:numId w:val="4"/>
+        </w:numPr>
+        <w:tabs>
+          <w:tab w:val="left" w:pos="720"/>
+        </w:tabs>
+        <w:rPr>
+          <w:rFonts w:ascii="Times New Roman" w:eastAsia="Times New Roman" w:hAnsi="Times New Roman" w:cs="Times New Roman"/>
+          <w:sz w:val="24"/>
+          <w:szCs w:val="24"/>
+        </w:rPr>
+      </w:pPr>
+      <w:r>
+        <w:rPr>
+          <w:rFonts w:ascii="Times New Roman" w:eastAsia="Times New Roman" w:hAnsi="Times New Roman" w:cs="Times New Roman"/>
+          <w:sz w:val="24"/>
+          <w:szCs w:val="24"/>
+        </w:rPr>
+        <w:t>As a participant I want to search for events/workshops so that I can view event/workshop details.</w:t>
+      </w:r>
+    </w:p>
+    <w:p>
+      <w:pPr>
+        <w:numPr>
+          <w:ilvl w:val="0"/>
+          <w:numId w:val="4"/>
+        </w:numPr>
+        <w:tabs>
+          <w:tab w:val="left" w:pos="720"/>
+        </w:tabs>
+        <w:spacing w:after="0"/>
+        <w:rPr>
+          <w:rFonts w:ascii="Times New Roman" w:eastAsia="Times New Roman" w:hAnsi="Times New Roman" w:cs="Times New Roman"/>
+          <w:sz w:val="24"/>
+          <w:szCs w:val="24"/>
+        </w:rPr>
+      </w:pPr>
+      <w:r>
+        <w:rPr>
+          <w:rFonts w:ascii="Times New Roman" w:eastAsia="Times New Roman" w:hAnsi="Times New Roman" w:cs="Times New Roman"/>
+          <w:sz w:val="24"/>
+          <w:szCs w:val="24"/>
+        </w:rPr>
+        <w:t>As a participant I want to apply for an event so that I can enter competition.</w:t>
+      </w:r>
+    </w:p>
+    <w:p>
+      <w:pPr>
+        <w:numPr>
+          <w:ilvl w:val="0"/>
+          <w:numId w:val="4"/>
+        </w:numPr>
+        <w:tabs>
+          <w:tab w:val="left" w:pos="720"/>
+        </w:tabs>
+        <w:spacing w:after="0"/>
+        <w:rPr>
+          <w:rFonts w:ascii="Times New Roman" w:eastAsia="Times New Roman" w:hAnsi="Times New Roman" w:cs="Times New Roman"/>
+          <w:sz w:val="24"/>
+          <w:szCs w:val="24"/>
+        </w:rPr>
+      </w:pPr>
+      <w:r>
+        <w:rPr>
+          <w:rFonts w:ascii="Times New Roman" w:eastAsia="Times New Roman" w:hAnsi="Times New Roman" w:cs="Times New Roman"/>
+          <w:sz w:val="24"/>
+          <w:szCs w:val="24"/>
+        </w:rPr>
+        <w:t>As a participant I want to view results round wise for events so that I can know event results.</w:t>
+      </w:r>
+    </w:p>
+    <w:p>
+      <w:pPr>
+        <w:numPr>
+          <w:ilvl w:val="0"/>
+          <w:numId w:val="4"/>
+        </w:numPr>
+        <w:tabs>
+          <w:tab w:val="left" w:pos="720"/>
+        </w:tabs>
+        <w:spacing w:after="0"/>
+        <w:rPr>
+          <w:rFonts w:ascii="Times New Roman" w:eastAsia="Times New Roman" w:hAnsi="Times New Roman" w:cs="Times New Roman"/>
+          <w:sz w:val="24"/>
+          <w:szCs w:val="24"/>
+        </w:rPr>
+      </w:pPr>
+      <w:r>
+        <w:rPr>
+          <w:rFonts w:ascii="Times New Roman" w:eastAsia="Times New Roman" w:hAnsi="Times New Roman" w:cs="Times New Roman"/>
+          <w:sz w:val="24"/>
+          <w:szCs w:val="24"/>
+        </w:rPr>
+        <w:t>As a participant I want to send mails so that I can inquire about event/workshop details.</w:t>
+      </w:r>
+    </w:p>
+    <w:p>
+      <w:pPr>
+        <w:numPr>
+          <w:ilvl w:val="0"/>
+          <w:numId w:val="4"/>
+        </w:numPr>
+        <w:tabs>
+          <w:tab w:val="left" w:pos="720"/>
+        </w:tabs>
+        <w:spacing w:after="0"/>
+        <w:rPr>
+          <w:rFonts w:ascii="Times New Roman" w:eastAsia="Times New Roman" w:hAnsi="Times New Roman" w:cs="Times New Roman"/>
+          <w:sz w:val="24"/>
+          <w:szCs w:val="24"/>
+        </w:rPr>
+      </w:pPr>
+      <w:r>
+        <w:rPr>
+          <w:rFonts w:ascii="Times New Roman" w:eastAsia="Times New Roman" w:hAnsi="Times New Roman" w:cs="Times New Roman"/>
+          <w:sz w:val="24"/>
+          <w:szCs w:val="24"/>
+        </w:rPr>
+        <w:t>As a participant I want to access to their new proposing site through the enabled link at the event time so that I can register the team and submit the presentation to it.</w:t>
+      </w:r>
+    </w:p>
+    <w:p>
+      <w:pPr>
+        <w:numPr>
+          <w:ilvl w:val="0"/>
+          <w:numId w:val="4"/>
+        </w:numPr>
+        <w:tabs>
+          <w:tab w:val="left" w:pos="720"/>
+        </w:tabs>
+        <w:spacing w:after="0"/>
+        <w:rPr>
+          <w:rFonts w:ascii="Times New Roman" w:eastAsia="Times New Roman" w:hAnsi="Times New Roman" w:cs="Times New Roman"/>
+          <w:sz w:val="24"/>
+          <w:szCs w:val="24"/>
+        </w:rPr>
+      </w:pPr>
+      <w:r>
+        <w:rPr>
+          <w:rFonts w:ascii="Times New Roman" w:eastAsia="Times New Roman" w:hAnsi="Times New Roman" w:cs="Times New Roman"/>
+          <w:sz w:val="24"/>
+          <w:szCs w:val="24"/>
+        </w:rPr>
+        <w:t xml:space="preserve">As a participant I want to view the remaining time for the event when I need so that I can manage the workload accordingly. </w:t>
+      </w:r>
+    </w:p>
+    <w:p>
+      <w:pPr>
+        <w:numPr>
+          <w:ilvl w:val="0"/>
+          <w:numId w:val="4"/>
+        </w:numPr>
+        <w:tabs>
+          <w:tab w:val="left" w:pos="720"/>
+        </w:tabs>
+        <w:spacing w:after="0"/>
+        <w:rPr>
+          <w:rFonts w:ascii="Times New Roman" w:eastAsia="Times New Roman" w:hAnsi="Times New Roman" w:cs="Times New Roman"/>
+          <w:sz w:val="24"/>
+          <w:szCs w:val="24"/>
+        </w:rPr>
+      </w:pPr>
+      <w:r>
+        <w:rPr>
+          <w:rFonts w:ascii="Times New Roman" w:eastAsia="Times New Roman" w:hAnsi="Times New Roman" w:cs="Times New Roman"/>
+          <w:sz w:val="24"/>
+          <w:szCs w:val="24"/>
+        </w:rPr>
+        <w:t>As a participant I can search/copy the allocated group id/registration details so that I can view/copy the group id/registration details.</w:t>
+      </w:r>
+    </w:p>
+    <w:p>
+      <w:pPr>
+        <w:numPr>
+          <w:ilvl w:val="0"/>
+          <w:numId w:val="4"/>
+        </w:numPr>
+        <w:tabs>
+          <w:tab w:val="left" w:pos="720"/>
+        </w:tabs>
+        <w:spacing w:after="0"/>
+        <w:rPr>
+          <w:rFonts w:ascii="Times New Roman" w:eastAsia="Times New Roman" w:hAnsi="Times New Roman" w:cs="Times New Roman"/>
+          <w:sz w:val="24"/>
+          <w:szCs w:val="24"/>
+        </w:rPr>
+      </w:pPr>
+      <w:r>
+        <w:rPr>
+          <w:rFonts w:ascii="Times New Roman" w:eastAsia="Times New Roman" w:hAnsi="Times New Roman" w:cs="Times New Roman"/>
+          <w:sz w:val="24"/>
+          <w:szCs w:val="24"/>
+        </w:rPr>
+        <w:t>As a participant I can search and get the allocated registration table number/competition venue and time/presentation venue and time/panel number so that I can easily and quickly view important details when I need.</w:t>
+      </w:r>
+    </w:p>
+    <w:p>
+      <w:pPr>
+        <w:numPr>
+          <w:ilvl w:val="0"/>
+          <w:numId w:val="4"/>
+        </w:numPr>
+        <w:tabs>
+          <w:tab w:val="left" w:pos="720"/>
+        </w:tabs>
+        <w:spacing w:after="0"/>
+        <w:rPr>
+          <w:rFonts w:ascii="Times New Roman" w:eastAsia="Times New Roman" w:hAnsi="Times New Roman" w:cs="Times New Roman"/>
+          <w:sz w:val="24"/>
+          <w:szCs w:val="24"/>
+        </w:rPr>
+      </w:pPr>
+      <w:r>
+        <w:rPr>
+          <w:rFonts w:ascii="Times New Roman" w:eastAsia="Times New Roman" w:hAnsi="Times New Roman" w:cs="Times New Roman"/>
           <w:sz w:val="24"/>
           <w:szCs w:val="24"/>
         </w:rPr>
@@ -2069,89 +2416,62 @@
     </w:p>
     <w:p>
       <w:pPr>
-        <w:pStyle w:val="ListParagraph"/>
-        <w:numPr>
-          <w:ilvl w:val="0"/>
-          <w:numId w:val="3"/>
-        </w:numPr>
-        <w:spacing w:after="160" w:line="259" w:lineRule="auto"/>
-        <w:rPr>
-          <w:rFonts w:ascii="Times New Roman" w:hAnsi="Times New Roman" w:cs="Times New Roman"/>
-          <w:sz w:val="24"/>
-          <w:szCs w:val="24"/>
-        </w:rPr>
-      </w:pPr>
-      <w:r>
-        <w:rPr>
-          <w:rFonts w:ascii="Times New Roman" w:hAnsi="Times New Roman" w:cs="Times New Roman"/>
-          <w:sz w:val="24"/>
-          <w:szCs w:val="24"/>
-        </w:rPr>
-        <w:t>As an administrator/lecturer/organizing committee member I want to reset the username/password for the system so that I can access system when I forget the username or password.</w:t>
-      </w:r>
-    </w:p>
-    <w:p>
-      <w:pPr>
-        <w:pStyle w:val="ListParagraph"/>
-        <w:spacing w:after="160" w:line="259" w:lineRule="auto"/>
-        <w:rPr>
-          <w:rFonts w:ascii="Times New Roman" w:hAnsi="Times New Roman" w:cs="Times New Roman"/>
-          <w:sz w:val="24"/>
-          <w:szCs w:val="24"/>
-        </w:rPr>
-      </w:pPr>
-    </w:p>
-    <w:p>
-      <w:pPr>
-        <w:rPr>
-          <w:sz w:val="28"/>
-          <w:szCs w:val="28"/>
-        </w:rPr>
-      </w:pPr>
-    </w:p>
-    <w:p>
-      <w:pPr>
-        <w:rPr>
+        <w:numPr>
+          <w:ilvl w:val="0"/>
+          <w:numId w:val="4"/>
+        </w:numPr>
+        <w:tabs>
+          <w:tab w:val="left" w:pos="720"/>
+        </w:tabs>
+        <w:spacing w:after="0"/>
+        <w:rPr>
+          <w:rFonts w:ascii="Times New Roman" w:eastAsia="Times New Roman" w:hAnsi="Times New Roman" w:cs="Times New Roman"/>
+          <w:sz w:val="24"/>
+          <w:szCs w:val="24"/>
+        </w:rPr>
+      </w:pPr>
+      <w:r>
+        <w:rPr>
+          <w:rFonts w:ascii="Times New Roman" w:eastAsia="Times New Roman" w:hAnsi="Times New Roman" w:cs="Times New Roman"/>
+          <w:sz w:val="24"/>
+          <w:szCs w:val="24"/>
+        </w:rPr>
+        <w:t>As an administrator/lecturer/organizing committee member I want to reset the username/password for the system</w:t>
+      </w:r>
+      <w:r>
+        <w:rPr>
+          <w:rFonts w:ascii="Times New Roman" w:eastAsia="Times New Roman" w:hAnsi="Times New Roman" w:cs="Times New Roman"/>
           <w:b/>
-          <w:sz w:val="28"/>
-          <w:szCs w:val="28"/>
-        </w:rPr>
-      </w:pPr>
+          <w:bCs/>
+          <w:sz w:val="24"/>
+          <w:szCs w:val="24"/>
+        </w:rPr>
+        <w:t xml:space="preserve"> </w:t>
+      </w:r>
+      <w:r>
+        <w:rPr>
+          <w:rFonts w:ascii="Times New Roman" w:eastAsia="Times New Roman" w:hAnsi="Times New Roman" w:cs="Times New Roman"/>
+          <w:sz w:val="24"/>
+          <w:szCs w:val="24"/>
+        </w:rPr>
+        <w:t>so that I can access system when I forget the username or password.</w:t>
+      </w:r>
     </w:p>
     <w:p>
       <w:pPr>
         <w:rPr>
           <w:b/>
-          <w:sz w:val="28"/>
-          <w:szCs w:val="28"/>
-        </w:rPr>
-      </w:pPr>
-    </w:p>
-    <w:p>
-      <w:pPr>
+          <w:sz w:val="24"/>
+          <w:szCs w:val="24"/>
+        </w:rPr>
+      </w:pPr>
+      <w:r>
         <w:rPr>
           <w:b/>
           <w:sz w:val="24"/>
           <w:szCs w:val="24"/>
         </w:rPr>
-      </w:pPr>
-      <w:bookmarkStart w:id="0" w:name="_GoBack"/>
-      <w:bookmarkEnd w:id="0"/>
-    </w:p>
-    <w:p>
-      <w:pPr>
-        <w:rPr>
-          <w:b/>
-          <w:sz w:val="24"/>
-          <w:szCs w:val="24"/>
-        </w:rPr>
-      </w:pPr>
-      <w:r>
-        <w:rPr>
-          <w:b/>
-          <w:sz w:val="24"/>
-          <w:szCs w:val="24"/>
-        </w:rPr>
+        <w:lastRenderedPageBreak/>
         <w:t xml:space="preserve">Supervisor Feedback: </w:t>
       </w:r>
     </w:p>
@@ -2416,6 +2736,119 @@
     </w:lvl>
   </w:abstractNum>
   <w:abstractNum w:abstractNumId="1" w15:restartNumberingAfterBreak="0">
+    <w:nsid w:val="2F260512"/>
+    <w:multiLevelType w:val="hybridMultilevel"/>
+    <w:tmpl w:val="6E3419B8"/>
+    <w:lvl w:ilvl="0" w:tplc="F7B8E298">
+      <w:start w:val="1"/>
+      <w:numFmt w:val="decimal"/>
+      <w:lvlText w:val="%1."/>
+      <w:lvlJc w:val="left"/>
+      <w:pPr>
+        <w:tabs>
+          <w:tab w:val="num" w:pos="720"/>
+        </w:tabs>
+        <w:ind w:left="720" w:hanging="360"/>
+      </w:pPr>
+    </w:lvl>
+    <w:lvl w:ilvl="1" w:tplc="7B0E4604" w:tentative="1">
+      <w:start w:val="1"/>
+      <w:numFmt w:val="decimal"/>
+      <w:lvlText w:val="%2."/>
+      <w:lvlJc w:val="left"/>
+      <w:pPr>
+        <w:tabs>
+          <w:tab w:val="num" w:pos="1440"/>
+        </w:tabs>
+        <w:ind w:left="1440" w:hanging="360"/>
+      </w:pPr>
+    </w:lvl>
+    <w:lvl w:ilvl="2" w:tplc="5F64060A" w:tentative="1">
+      <w:start w:val="1"/>
+      <w:numFmt w:val="decimal"/>
+      <w:lvlText w:val="%3."/>
+      <w:lvlJc w:val="left"/>
+      <w:pPr>
+        <w:tabs>
+          <w:tab w:val="num" w:pos="2160"/>
+        </w:tabs>
+        <w:ind w:left="2160" w:hanging="360"/>
+      </w:pPr>
+    </w:lvl>
+    <w:lvl w:ilvl="3" w:tplc="EE6072FE" w:tentative="1">
+      <w:start w:val="1"/>
+      <w:numFmt w:val="decimal"/>
+      <w:lvlText w:val="%4."/>
+      <w:lvlJc w:val="left"/>
+      <w:pPr>
+        <w:tabs>
+          <w:tab w:val="num" w:pos="2880"/>
+        </w:tabs>
+        <w:ind w:left="2880" w:hanging="360"/>
+      </w:pPr>
+    </w:lvl>
+    <w:lvl w:ilvl="4" w:tplc="F7E48778" w:tentative="1">
+      <w:start w:val="1"/>
+      <w:numFmt w:val="decimal"/>
+      <w:lvlText w:val="%5."/>
+      <w:lvlJc w:val="left"/>
+      <w:pPr>
+        <w:tabs>
+          <w:tab w:val="num" w:pos="3600"/>
+        </w:tabs>
+        <w:ind w:left="3600" w:hanging="360"/>
+      </w:pPr>
+    </w:lvl>
+    <w:lvl w:ilvl="5" w:tplc="976A234A" w:tentative="1">
+      <w:start w:val="1"/>
+      <w:numFmt w:val="decimal"/>
+      <w:lvlText w:val="%6."/>
+      <w:lvlJc w:val="left"/>
+      <w:pPr>
+        <w:tabs>
+          <w:tab w:val="num" w:pos="4320"/>
+        </w:tabs>
+        <w:ind w:left="4320" w:hanging="360"/>
+      </w:pPr>
+    </w:lvl>
+    <w:lvl w:ilvl="6" w:tplc="40068D34" w:tentative="1">
+      <w:start w:val="1"/>
+      <w:numFmt w:val="decimal"/>
+      <w:lvlText w:val="%7."/>
+      <w:lvlJc w:val="left"/>
+      <w:pPr>
+        <w:tabs>
+          <w:tab w:val="num" w:pos="5040"/>
+        </w:tabs>
+        <w:ind w:left="5040" w:hanging="360"/>
+      </w:pPr>
+    </w:lvl>
+    <w:lvl w:ilvl="7" w:tplc="AC2A35E2" w:tentative="1">
+      <w:start w:val="1"/>
+      <w:numFmt w:val="decimal"/>
+      <w:lvlText w:val="%8."/>
+      <w:lvlJc w:val="left"/>
+      <w:pPr>
+        <w:tabs>
+          <w:tab w:val="num" w:pos="5760"/>
+        </w:tabs>
+        <w:ind w:left="5760" w:hanging="360"/>
+      </w:pPr>
+    </w:lvl>
+    <w:lvl w:ilvl="8" w:tplc="86BE871C" w:tentative="1">
+      <w:start w:val="1"/>
+      <w:numFmt w:val="decimal"/>
+      <w:lvlText w:val="%9."/>
+      <w:lvlJc w:val="left"/>
+      <w:pPr>
+        <w:tabs>
+          <w:tab w:val="num" w:pos="6480"/>
+        </w:tabs>
+        <w:ind w:left="6480" w:hanging="360"/>
+      </w:pPr>
+    </w:lvl>
+  </w:abstractNum>
+  <w:abstractNum w:abstractNumId="2" w15:restartNumberingAfterBreak="0">
     <w:nsid w:val="4E5A1659"/>
     <w:multiLevelType w:val="hybridMultilevel"/>
     <w:tmpl w:val="807A523A"/>
@@ -2530,7 +2963,233 @@
       </w:rPr>
     </w:lvl>
   </w:abstractNum>
-  <w:abstractNum w:abstractNumId="2" w15:restartNumberingAfterBreak="0">
+  <w:abstractNum w:abstractNumId="3" w15:restartNumberingAfterBreak="0">
+    <w:nsid w:val="57B03CF1"/>
+    <w:multiLevelType w:val="hybridMultilevel"/>
+    <w:tmpl w:val="6FD26F06"/>
+    <w:lvl w:ilvl="0" w:tplc="9B3E2E1C">
+      <w:start w:val="33"/>
+      <w:numFmt w:val="decimal"/>
+      <w:lvlText w:val="%1."/>
+      <w:lvlJc w:val="left"/>
+      <w:pPr>
+        <w:tabs>
+          <w:tab w:val="num" w:pos="720"/>
+        </w:tabs>
+        <w:ind w:left="720" w:hanging="360"/>
+      </w:pPr>
+    </w:lvl>
+    <w:lvl w:ilvl="1" w:tplc="3FC60BC0" w:tentative="1">
+      <w:start w:val="1"/>
+      <w:numFmt w:val="decimal"/>
+      <w:lvlText w:val="%2."/>
+      <w:lvlJc w:val="left"/>
+      <w:pPr>
+        <w:tabs>
+          <w:tab w:val="num" w:pos="1440"/>
+        </w:tabs>
+        <w:ind w:left="1440" w:hanging="360"/>
+      </w:pPr>
+    </w:lvl>
+    <w:lvl w:ilvl="2" w:tplc="3A74CE7C" w:tentative="1">
+      <w:start w:val="1"/>
+      <w:numFmt w:val="decimal"/>
+      <w:lvlText w:val="%3."/>
+      <w:lvlJc w:val="left"/>
+      <w:pPr>
+        <w:tabs>
+          <w:tab w:val="num" w:pos="2160"/>
+        </w:tabs>
+        <w:ind w:left="2160" w:hanging="360"/>
+      </w:pPr>
+    </w:lvl>
+    <w:lvl w:ilvl="3" w:tplc="F51E2F56" w:tentative="1">
+      <w:start w:val="1"/>
+      <w:numFmt w:val="decimal"/>
+      <w:lvlText w:val="%4."/>
+      <w:lvlJc w:val="left"/>
+      <w:pPr>
+        <w:tabs>
+          <w:tab w:val="num" w:pos="2880"/>
+        </w:tabs>
+        <w:ind w:left="2880" w:hanging="360"/>
+      </w:pPr>
+    </w:lvl>
+    <w:lvl w:ilvl="4" w:tplc="4056B7B4" w:tentative="1">
+      <w:start w:val="1"/>
+      <w:numFmt w:val="decimal"/>
+      <w:lvlText w:val="%5."/>
+      <w:lvlJc w:val="left"/>
+      <w:pPr>
+        <w:tabs>
+          <w:tab w:val="num" w:pos="3600"/>
+        </w:tabs>
+        <w:ind w:left="3600" w:hanging="360"/>
+      </w:pPr>
+    </w:lvl>
+    <w:lvl w:ilvl="5" w:tplc="2A766364" w:tentative="1">
+      <w:start w:val="1"/>
+      <w:numFmt w:val="decimal"/>
+      <w:lvlText w:val="%6."/>
+      <w:lvlJc w:val="left"/>
+      <w:pPr>
+        <w:tabs>
+          <w:tab w:val="num" w:pos="4320"/>
+        </w:tabs>
+        <w:ind w:left="4320" w:hanging="360"/>
+      </w:pPr>
+    </w:lvl>
+    <w:lvl w:ilvl="6" w:tplc="85825450" w:tentative="1">
+      <w:start w:val="1"/>
+      <w:numFmt w:val="decimal"/>
+      <w:lvlText w:val="%7."/>
+      <w:lvlJc w:val="left"/>
+      <w:pPr>
+        <w:tabs>
+          <w:tab w:val="num" w:pos="5040"/>
+        </w:tabs>
+        <w:ind w:left="5040" w:hanging="360"/>
+      </w:pPr>
+    </w:lvl>
+    <w:lvl w:ilvl="7" w:tplc="EBEC3C30" w:tentative="1">
+      <w:start w:val="1"/>
+      <w:numFmt w:val="decimal"/>
+      <w:lvlText w:val="%8."/>
+      <w:lvlJc w:val="left"/>
+      <w:pPr>
+        <w:tabs>
+          <w:tab w:val="num" w:pos="5760"/>
+        </w:tabs>
+        <w:ind w:left="5760" w:hanging="360"/>
+      </w:pPr>
+    </w:lvl>
+    <w:lvl w:ilvl="8" w:tplc="5EFC7722" w:tentative="1">
+      <w:start w:val="1"/>
+      <w:numFmt w:val="decimal"/>
+      <w:lvlText w:val="%9."/>
+      <w:lvlJc w:val="left"/>
+      <w:pPr>
+        <w:tabs>
+          <w:tab w:val="num" w:pos="6480"/>
+        </w:tabs>
+        <w:ind w:left="6480" w:hanging="360"/>
+      </w:pPr>
+    </w:lvl>
+  </w:abstractNum>
+  <w:abstractNum w:abstractNumId="4" w15:restartNumberingAfterBreak="0">
+    <w:nsid w:val="752B347E"/>
+    <w:multiLevelType w:val="hybridMultilevel"/>
+    <w:tmpl w:val="F03E36C8"/>
+    <w:lvl w:ilvl="0" w:tplc="06FAE570">
+      <w:start w:val="26"/>
+      <w:numFmt w:val="decimal"/>
+      <w:lvlText w:val="%1."/>
+      <w:lvlJc w:val="left"/>
+      <w:pPr>
+        <w:tabs>
+          <w:tab w:val="num" w:pos="720"/>
+        </w:tabs>
+        <w:ind w:left="720" w:hanging="360"/>
+      </w:pPr>
+    </w:lvl>
+    <w:lvl w:ilvl="1" w:tplc="B6BCF46C" w:tentative="1">
+      <w:start w:val="1"/>
+      <w:numFmt w:val="decimal"/>
+      <w:lvlText w:val="%2."/>
+      <w:lvlJc w:val="left"/>
+      <w:pPr>
+        <w:tabs>
+          <w:tab w:val="num" w:pos="1440"/>
+        </w:tabs>
+        <w:ind w:left="1440" w:hanging="360"/>
+      </w:pPr>
+    </w:lvl>
+    <w:lvl w:ilvl="2" w:tplc="607CDCB2" w:tentative="1">
+      <w:start w:val="1"/>
+      <w:numFmt w:val="decimal"/>
+      <w:lvlText w:val="%3."/>
+      <w:lvlJc w:val="left"/>
+      <w:pPr>
+        <w:tabs>
+          <w:tab w:val="num" w:pos="2160"/>
+        </w:tabs>
+        <w:ind w:left="2160" w:hanging="360"/>
+      </w:pPr>
+    </w:lvl>
+    <w:lvl w:ilvl="3" w:tplc="39D28552" w:tentative="1">
+      <w:start w:val="1"/>
+      <w:numFmt w:val="decimal"/>
+      <w:lvlText w:val="%4."/>
+      <w:lvlJc w:val="left"/>
+      <w:pPr>
+        <w:tabs>
+          <w:tab w:val="num" w:pos="2880"/>
+        </w:tabs>
+        <w:ind w:left="2880" w:hanging="360"/>
+      </w:pPr>
+    </w:lvl>
+    <w:lvl w:ilvl="4" w:tplc="03A06B94" w:tentative="1">
+      <w:start w:val="1"/>
+      <w:numFmt w:val="decimal"/>
+      <w:lvlText w:val="%5."/>
+      <w:lvlJc w:val="left"/>
+      <w:pPr>
+        <w:tabs>
+          <w:tab w:val="num" w:pos="3600"/>
+        </w:tabs>
+        <w:ind w:left="3600" w:hanging="360"/>
+      </w:pPr>
+    </w:lvl>
+    <w:lvl w:ilvl="5" w:tplc="80BC2896" w:tentative="1">
+      <w:start w:val="1"/>
+      <w:numFmt w:val="decimal"/>
+      <w:lvlText w:val="%6."/>
+      <w:lvlJc w:val="left"/>
+      <w:pPr>
+        <w:tabs>
+          <w:tab w:val="num" w:pos="4320"/>
+        </w:tabs>
+        <w:ind w:left="4320" w:hanging="360"/>
+      </w:pPr>
+    </w:lvl>
+    <w:lvl w:ilvl="6" w:tplc="52D2B636" w:tentative="1">
+      <w:start w:val="1"/>
+      <w:numFmt w:val="decimal"/>
+      <w:lvlText w:val="%7."/>
+      <w:lvlJc w:val="left"/>
+      <w:pPr>
+        <w:tabs>
+          <w:tab w:val="num" w:pos="5040"/>
+        </w:tabs>
+        <w:ind w:left="5040" w:hanging="360"/>
+      </w:pPr>
+    </w:lvl>
+    <w:lvl w:ilvl="7" w:tplc="CFE401E6" w:tentative="1">
+      <w:start w:val="1"/>
+      <w:numFmt w:val="decimal"/>
+      <w:lvlText w:val="%8."/>
+      <w:lvlJc w:val="left"/>
+      <w:pPr>
+        <w:tabs>
+          <w:tab w:val="num" w:pos="5760"/>
+        </w:tabs>
+        <w:ind w:left="5760" w:hanging="360"/>
+      </w:pPr>
+    </w:lvl>
+    <w:lvl w:ilvl="8" w:tplc="2B6C224E" w:tentative="1">
+      <w:start w:val="1"/>
+      <w:numFmt w:val="decimal"/>
+      <w:lvlText w:val="%9."/>
+      <w:lvlJc w:val="left"/>
+      <w:pPr>
+        <w:tabs>
+          <w:tab w:val="num" w:pos="6480"/>
+        </w:tabs>
+        <w:ind w:left="6480" w:hanging="360"/>
+      </w:pPr>
+    </w:lvl>
+  </w:abstractNum>
+  <w:abstractNum w:abstractNumId="5" w15:restartNumberingAfterBreak="0">
     <w:nsid w:val="755341C4"/>
     <w:multiLevelType w:val="hybridMultilevel"/>
     <w:tmpl w:val="6972A568"/>
@@ -2643,14 +3302,371 @@
       </w:rPr>
     </w:lvl>
   </w:abstractNum>
+  <w:abstractNum w:abstractNumId="6" w15:restartNumberingAfterBreak="0">
+    <w:nsid w:val="77874038"/>
+    <w:multiLevelType w:val="hybridMultilevel"/>
+    <w:tmpl w:val="AE1A8C5A"/>
+    <w:lvl w:ilvl="0" w:tplc="E7F657DC">
+      <w:start w:val="12"/>
+      <w:numFmt w:val="decimal"/>
+      <w:lvlText w:val="%1."/>
+      <w:lvlJc w:val="left"/>
+      <w:pPr>
+        <w:tabs>
+          <w:tab w:val="num" w:pos="720"/>
+        </w:tabs>
+        <w:ind w:left="720" w:hanging="360"/>
+      </w:pPr>
+    </w:lvl>
+    <w:lvl w:ilvl="1" w:tplc="1AE8AA52" w:tentative="1">
+      <w:start w:val="1"/>
+      <w:numFmt w:val="decimal"/>
+      <w:lvlText w:val="%2."/>
+      <w:lvlJc w:val="left"/>
+      <w:pPr>
+        <w:tabs>
+          <w:tab w:val="num" w:pos="1440"/>
+        </w:tabs>
+        <w:ind w:left="1440" w:hanging="360"/>
+      </w:pPr>
+    </w:lvl>
+    <w:lvl w:ilvl="2" w:tplc="93686998" w:tentative="1">
+      <w:start w:val="1"/>
+      <w:numFmt w:val="decimal"/>
+      <w:lvlText w:val="%3."/>
+      <w:lvlJc w:val="left"/>
+      <w:pPr>
+        <w:tabs>
+          <w:tab w:val="num" w:pos="2160"/>
+        </w:tabs>
+        <w:ind w:left="2160" w:hanging="360"/>
+      </w:pPr>
+    </w:lvl>
+    <w:lvl w:ilvl="3" w:tplc="7678588C" w:tentative="1">
+      <w:start w:val="1"/>
+      <w:numFmt w:val="decimal"/>
+      <w:lvlText w:val="%4."/>
+      <w:lvlJc w:val="left"/>
+      <w:pPr>
+        <w:tabs>
+          <w:tab w:val="num" w:pos="2880"/>
+        </w:tabs>
+        <w:ind w:left="2880" w:hanging="360"/>
+      </w:pPr>
+    </w:lvl>
+    <w:lvl w:ilvl="4" w:tplc="64AEC2C0" w:tentative="1">
+      <w:start w:val="1"/>
+      <w:numFmt w:val="decimal"/>
+      <w:lvlText w:val="%5."/>
+      <w:lvlJc w:val="left"/>
+      <w:pPr>
+        <w:tabs>
+          <w:tab w:val="num" w:pos="3600"/>
+        </w:tabs>
+        <w:ind w:left="3600" w:hanging="360"/>
+      </w:pPr>
+    </w:lvl>
+    <w:lvl w:ilvl="5" w:tplc="E9DEB226" w:tentative="1">
+      <w:start w:val="1"/>
+      <w:numFmt w:val="decimal"/>
+      <w:lvlText w:val="%6."/>
+      <w:lvlJc w:val="left"/>
+      <w:pPr>
+        <w:tabs>
+          <w:tab w:val="num" w:pos="4320"/>
+        </w:tabs>
+        <w:ind w:left="4320" w:hanging="360"/>
+      </w:pPr>
+    </w:lvl>
+    <w:lvl w:ilvl="6" w:tplc="F4CA9948" w:tentative="1">
+      <w:start w:val="1"/>
+      <w:numFmt w:val="decimal"/>
+      <w:lvlText w:val="%7."/>
+      <w:lvlJc w:val="left"/>
+      <w:pPr>
+        <w:tabs>
+          <w:tab w:val="num" w:pos="5040"/>
+        </w:tabs>
+        <w:ind w:left="5040" w:hanging="360"/>
+      </w:pPr>
+    </w:lvl>
+    <w:lvl w:ilvl="7" w:tplc="04826FA6" w:tentative="1">
+      <w:start w:val="1"/>
+      <w:numFmt w:val="decimal"/>
+      <w:lvlText w:val="%8."/>
+      <w:lvlJc w:val="left"/>
+      <w:pPr>
+        <w:tabs>
+          <w:tab w:val="num" w:pos="5760"/>
+        </w:tabs>
+        <w:ind w:left="5760" w:hanging="360"/>
+      </w:pPr>
+    </w:lvl>
+    <w:lvl w:ilvl="8" w:tplc="A44A5592" w:tentative="1">
+      <w:start w:val="1"/>
+      <w:numFmt w:val="decimal"/>
+      <w:lvlText w:val="%9."/>
+      <w:lvlJc w:val="left"/>
+      <w:pPr>
+        <w:tabs>
+          <w:tab w:val="num" w:pos="6480"/>
+        </w:tabs>
+        <w:ind w:left="6480" w:hanging="360"/>
+      </w:pPr>
+    </w:lvl>
+  </w:abstractNum>
+  <w:abstractNum w:abstractNumId="7" w15:restartNumberingAfterBreak="0">
+    <w:nsid w:val="77F4165B"/>
+    <w:multiLevelType w:val="hybridMultilevel"/>
+    <w:tmpl w:val="C274966C"/>
+    <w:lvl w:ilvl="0" w:tplc="1B7CB5C2">
+      <w:start w:val="7"/>
+      <w:numFmt w:val="decimal"/>
+      <w:lvlText w:val="%1."/>
+      <w:lvlJc w:val="left"/>
+      <w:pPr>
+        <w:tabs>
+          <w:tab w:val="num" w:pos="720"/>
+        </w:tabs>
+        <w:ind w:left="720" w:hanging="360"/>
+      </w:pPr>
+    </w:lvl>
+    <w:lvl w:ilvl="1" w:tplc="7DACC250" w:tentative="1">
+      <w:start w:val="1"/>
+      <w:numFmt w:val="decimal"/>
+      <w:lvlText w:val="%2."/>
+      <w:lvlJc w:val="left"/>
+      <w:pPr>
+        <w:tabs>
+          <w:tab w:val="num" w:pos="1440"/>
+        </w:tabs>
+        <w:ind w:left="1440" w:hanging="360"/>
+      </w:pPr>
+    </w:lvl>
+    <w:lvl w:ilvl="2" w:tplc="0C068CA6" w:tentative="1">
+      <w:start w:val="1"/>
+      <w:numFmt w:val="decimal"/>
+      <w:lvlText w:val="%3."/>
+      <w:lvlJc w:val="left"/>
+      <w:pPr>
+        <w:tabs>
+          <w:tab w:val="num" w:pos="2160"/>
+        </w:tabs>
+        <w:ind w:left="2160" w:hanging="360"/>
+      </w:pPr>
+    </w:lvl>
+    <w:lvl w:ilvl="3" w:tplc="351CE7FC" w:tentative="1">
+      <w:start w:val="1"/>
+      <w:numFmt w:val="decimal"/>
+      <w:lvlText w:val="%4."/>
+      <w:lvlJc w:val="left"/>
+      <w:pPr>
+        <w:tabs>
+          <w:tab w:val="num" w:pos="2880"/>
+        </w:tabs>
+        <w:ind w:left="2880" w:hanging="360"/>
+      </w:pPr>
+    </w:lvl>
+    <w:lvl w:ilvl="4" w:tplc="3D2E9E7A" w:tentative="1">
+      <w:start w:val="1"/>
+      <w:numFmt w:val="decimal"/>
+      <w:lvlText w:val="%5."/>
+      <w:lvlJc w:val="left"/>
+      <w:pPr>
+        <w:tabs>
+          <w:tab w:val="num" w:pos="3600"/>
+        </w:tabs>
+        <w:ind w:left="3600" w:hanging="360"/>
+      </w:pPr>
+    </w:lvl>
+    <w:lvl w:ilvl="5" w:tplc="2538436A" w:tentative="1">
+      <w:start w:val="1"/>
+      <w:numFmt w:val="decimal"/>
+      <w:lvlText w:val="%6."/>
+      <w:lvlJc w:val="left"/>
+      <w:pPr>
+        <w:tabs>
+          <w:tab w:val="num" w:pos="4320"/>
+        </w:tabs>
+        <w:ind w:left="4320" w:hanging="360"/>
+      </w:pPr>
+    </w:lvl>
+    <w:lvl w:ilvl="6" w:tplc="886E8EFA" w:tentative="1">
+      <w:start w:val="1"/>
+      <w:numFmt w:val="decimal"/>
+      <w:lvlText w:val="%7."/>
+      <w:lvlJc w:val="left"/>
+      <w:pPr>
+        <w:tabs>
+          <w:tab w:val="num" w:pos="5040"/>
+        </w:tabs>
+        <w:ind w:left="5040" w:hanging="360"/>
+      </w:pPr>
+    </w:lvl>
+    <w:lvl w:ilvl="7" w:tplc="72886314" w:tentative="1">
+      <w:start w:val="1"/>
+      <w:numFmt w:val="decimal"/>
+      <w:lvlText w:val="%8."/>
+      <w:lvlJc w:val="left"/>
+      <w:pPr>
+        <w:tabs>
+          <w:tab w:val="num" w:pos="5760"/>
+        </w:tabs>
+        <w:ind w:left="5760" w:hanging="360"/>
+      </w:pPr>
+    </w:lvl>
+    <w:lvl w:ilvl="8" w:tplc="7F067C7E" w:tentative="1">
+      <w:start w:val="1"/>
+      <w:numFmt w:val="decimal"/>
+      <w:lvlText w:val="%9."/>
+      <w:lvlJc w:val="left"/>
+      <w:pPr>
+        <w:tabs>
+          <w:tab w:val="num" w:pos="6480"/>
+        </w:tabs>
+        <w:ind w:left="6480" w:hanging="360"/>
+      </w:pPr>
+    </w:lvl>
+  </w:abstractNum>
+  <w:abstractNum w:abstractNumId="8" w15:restartNumberingAfterBreak="0">
+    <w:nsid w:val="79160309"/>
+    <w:multiLevelType w:val="hybridMultilevel"/>
+    <w:tmpl w:val="612C2BC4"/>
+    <w:lvl w:ilvl="0" w:tplc="51A44FF2">
+      <w:start w:val="19"/>
+      <w:numFmt w:val="decimal"/>
+      <w:lvlText w:val="%1."/>
+      <w:lvlJc w:val="left"/>
+      <w:pPr>
+        <w:tabs>
+          <w:tab w:val="num" w:pos="720"/>
+        </w:tabs>
+        <w:ind w:left="720" w:hanging="360"/>
+      </w:pPr>
+    </w:lvl>
+    <w:lvl w:ilvl="1" w:tplc="6AEC7D80" w:tentative="1">
+      <w:start w:val="1"/>
+      <w:numFmt w:val="decimal"/>
+      <w:lvlText w:val="%2."/>
+      <w:lvlJc w:val="left"/>
+      <w:pPr>
+        <w:tabs>
+          <w:tab w:val="num" w:pos="1440"/>
+        </w:tabs>
+        <w:ind w:left="1440" w:hanging="360"/>
+      </w:pPr>
+    </w:lvl>
+    <w:lvl w:ilvl="2" w:tplc="237211DA" w:tentative="1">
+      <w:start w:val="1"/>
+      <w:numFmt w:val="decimal"/>
+      <w:lvlText w:val="%3."/>
+      <w:lvlJc w:val="left"/>
+      <w:pPr>
+        <w:tabs>
+          <w:tab w:val="num" w:pos="2160"/>
+        </w:tabs>
+        <w:ind w:left="2160" w:hanging="360"/>
+      </w:pPr>
+    </w:lvl>
+    <w:lvl w:ilvl="3" w:tplc="2D78A062" w:tentative="1">
+      <w:start w:val="1"/>
+      <w:numFmt w:val="decimal"/>
+      <w:lvlText w:val="%4."/>
+      <w:lvlJc w:val="left"/>
+      <w:pPr>
+        <w:tabs>
+          <w:tab w:val="num" w:pos="2880"/>
+        </w:tabs>
+        <w:ind w:left="2880" w:hanging="360"/>
+      </w:pPr>
+    </w:lvl>
+    <w:lvl w:ilvl="4" w:tplc="7AF8F44E" w:tentative="1">
+      <w:start w:val="1"/>
+      <w:numFmt w:val="decimal"/>
+      <w:lvlText w:val="%5."/>
+      <w:lvlJc w:val="left"/>
+      <w:pPr>
+        <w:tabs>
+          <w:tab w:val="num" w:pos="3600"/>
+        </w:tabs>
+        <w:ind w:left="3600" w:hanging="360"/>
+      </w:pPr>
+    </w:lvl>
+    <w:lvl w:ilvl="5" w:tplc="155EF614" w:tentative="1">
+      <w:start w:val="1"/>
+      <w:numFmt w:val="decimal"/>
+      <w:lvlText w:val="%6."/>
+      <w:lvlJc w:val="left"/>
+      <w:pPr>
+        <w:tabs>
+          <w:tab w:val="num" w:pos="4320"/>
+        </w:tabs>
+        <w:ind w:left="4320" w:hanging="360"/>
+      </w:pPr>
+    </w:lvl>
+    <w:lvl w:ilvl="6" w:tplc="131A44E0" w:tentative="1">
+      <w:start w:val="1"/>
+      <w:numFmt w:val="decimal"/>
+      <w:lvlText w:val="%7."/>
+      <w:lvlJc w:val="left"/>
+      <w:pPr>
+        <w:tabs>
+          <w:tab w:val="num" w:pos="5040"/>
+        </w:tabs>
+        <w:ind w:left="5040" w:hanging="360"/>
+      </w:pPr>
+    </w:lvl>
+    <w:lvl w:ilvl="7" w:tplc="D9485F86" w:tentative="1">
+      <w:start w:val="1"/>
+      <w:numFmt w:val="decimal"/>
+      <w:lvlText w:val="%8."/>
+      <w:lvlJc w:val="left"/>
+      <w:pPr>
+        <w:tabs>
+          <w:tab w:val="num" w:pos="5760"/>
+        </w:tabs>
+        <w:ind w:left="5760" w:hanging="360"/>
+      </w:pPr>
+    </w:lvl>
+    <w:lvl w:ilvl="8" w:tplc="224C30D6" w:tentative="1">
+      <w:start w:val="1"/>
+      <w:numFmt w:val="decimal"/>
+      <w:lvlText w:val="%9."/>
+      <w:lvlJc w:val="left"/>
+      <w:pPr>
+        <w:tabs>
+          <w:tab w:val="num" w:pos="6480"/>
+        </w:tabs>
+        <w:ind w:left="6480" w:hanging="360"/>
+      </w:pPr>
+    </w:lvl>
+  </w:abstractNum>
   <w:num w:numId="1">
-    <w:abstractNumId w:val="2"/>
+    <w:abstractNumId w:val="5"/>
   </w:num>
   <w:num w:numId="2">
     <w:abstractNumId w:val="0"/>
   </w:num>
   <w:num w:numId="3">
+    <w:abstractNumId w:val="2"/>
+  </w:num>
+  <w:num w:numId="4">
     <w:abstractNumId w:val="1"/>
+  </w:num>
+  <w:num w:numId="5">
+    <w:abstractNumId w:val="7"/>
+  </w:num>
+  <w:num w:numId="6">
+    <w:abstractNumId w:val="6"/>
+  </w:num>
+  <w:num w:numId="7">
+    <w:abstractNumId w:val="8"/>
+  </w:num>
+  <w:num w:numId="8">
+    <w:abstractNumId w:val="4"/>
+  </w:num>
+  <w:num w:numId="9">
+    <w:abstractNumId w:val="3"/>
   </w:num>
 </w:numbering>
 </file>
@@ -2778,7 +3794,6 @@
     <w:lsdException w:name="HTML Sample" w:semiHidden="1" w:unhideWhenUsed="1"/>
     <w:lsdException w:name="HTML Typewriter" w:semiHidden="1" w:unhideWhenUsed="1"/>
     <w:lsdException w:name="HTML Variable" w:semiHidden="1" w:unhideWhenUsed="1"/>
-    <w:lsdException w:name="Normal Table" w:semiHidden="1" w:unhideWhenUsed="1"/>
     <w:lsdException w:name="annotation subject" w:semiHidden="1" w:unhideWhenUsed="1"/>
     <w:lsdException w:name="No List" w:semiHidden="1" w:unhideWhenUsed="1"/>
     <w:lsdException w:name="Outline List 1" w:semiHidden="1" w:unhideWhenUsed="1"/>
@@ -2822,12 +3837,10 @@
     <w:lsdException w:name="Table Elegant" w:semiHidden="1" w:unhideWhenUsed="1"/>
     <w:lsdException w:name="Table Professional" w:semiHidden="1" w:unhideWhenUsed="1"/>
     <w:lsdException w:name="Table Subtle 1" w:semiHidden="1" w:unhideWhenUsed="1"/>
-    <w:lsdException w:name="Table Subtle 2" w:semiHidden="1" w:unhideWhenUsed="1"/>
     <w:lsdException w:name="Table Web 1" w:semiHidden="1" w:unhideWhenUsed="1"/>
     <w:lsdException w:name="Table Web 2" w:semiHidden="1" w:unhideWhenUsed="1"/>
-    <w:lsdException w:name="Table Web 3" w:semiHidden="1" w:unhideWhenUsed="1"/>
     <w:lsdException w:name="Balloon Text" w:semiHidden="1" w:unhideWhenUsed="1"/>
-    <w:lsdException w:name="Table Grid" w:semiHidden="1" w:uiPriority="59" w:unhideWhenUsed="1"/>
+    <w:lsdException w:name="Table Grid" w:uiPriority="59"/>
     <w:lsdException w:name="Table Theme" w:semiHidden="1" w:unhideWhenUsed="1"/>
     <w:lsdException w:name="Placeholder Text" w:semiHidden="1"/>
     <w:lsdException w:name="No Spacing" w:uiPriority="1" w:qFormat="1"/>
@@ -3056,6 +4069,7 @@
   <w:style w:type="character" w:default="1" w:styleId="DefaultParagraphFont">
     <w:name w:val="Default Paragraph Font"/>
     <w:uiPriority w:val="1"/>
+    <w:semiHidden/>
     <w:unhideWhenUsed/>
   </w:style>
   <w:style w:type="table" w:default="1" w:styleId="TableNormal">
